--- a/Task 3/Task 3.docx
+++ b/Task 3/Task 3.docx
@@ -1,6 +1,6 @@
 
 <file path=word/document.xml><?xml version="1.0" encoding="utf-8"?>
-<w:document xmlns:wpc="http://schemas.microsoft.com/office/word/2010/wordprocessingCanvas" xmlns:cx="http://schemas.microsoft.com/office/drawing/2014/chartex" xmlns:cx1="http://schemas.microsoft.com/office/drawing/2015/9/8/chartex" xmlns:cx2="http://schemas.microsoft.com/office/drawing/2015/10/21/chartex" xmlns:cx3="http://schemas.microsoft.com/office/drawing/2016/5/9/chartex" xmlns:cx4="http://schemas.microsoft.com/office/drawing/2016/5/10/chartex" xmlns:cx5="http://schemas.microsoft.com/office/drawing/2016/5/11/chartex" xmlns:cx6="http://schemas.microsoft.com/office/drawing/2016/5/12/chartex" xmlns:cx7="http://schemas.microsoft.com/office/drawing/2016/5/13/chartex" xmlns:cx8="http://schemas.microsoft.com/office/drawing/2016/5/14/chartex" xmlns:mc="http://schemas.openxmlformats.org/markup-compatibility/2006" xmlns:aink="http://schemas.microsoft.com/office/drawing/2016/ink" xmlns:am3d="http://schemas.microsoft.com/office/drawing/2017/model3d" xmlns:o="urn:schemas-microsoft-com:office:office" xmlns:oel="http://schemas.microsoft.com/office/2019/extlst" xmlns:r="http://schemas.openxmlformats.org/officeDocument/2006/relationships" xmlns:m="http://schemas.openxmlformats.org/officeDocument/2006/math" xmlns:v="urn:schemas-microsoft-com:vml" xmlns:wp14="http://schemas.microsoft.com/office/word/2010/wordprocessingDrawing" xmlns:wp="http://schemas.openxmlformats.org/drawingml/2006/wordprocessingDrawing" xmlns:w10="urn:schemas-microsoft-com:office:word" xmlns:w="http://schemas.openxmlformats.org/wordprocessingml/2006/main" xmlns:w14="http://schemas.microsoft.com/office/word/2010/wordml" xmlns:w15="http://schemas.microsoft.com/office/word/2012/wordml" xmlns:w16cex="http://schemas.microsoft.com/office/word/2018/wordml/cex" xmlns:w16cid="http://schemas.microsoft.com/office/word/2016/wordml/cid" xmlns:w16="http://schemas.microsoft.com/office/word/2018/wordml" xmlns:w16du="http://schemas.microsoft.com/office/word/2023/wordml/word16du" xmlns:w16sdtdh="http://schemas.microsoft.com/office/word/2020/wordml/sdtdatahash" xmlns:w16se="http://schemas.microsoft.com/office/word/2015/wordml/symex" xmlns:wpg="http://schemas.microsoft.com/office/word/2010/wordprocessingGroup" xmlns:wpi="http://schemas.microsoft.com/office/word/2010/wordprocessingInk" xmlns:wne="http://schemas.microsoft.com/office/word/2006/wordml" xmlns:wps="http://schemas.microsoft.com/office/word/2010/wordprocessingShape" mc:Ignorable="w14 w15 w16se w16cid w16 w16cex w16sdtdh w16du wp14">
+<w:document xmlns:wpc="http://schemas.microsoft.com/office/word/2010/wordprocessingCanvas" xmlns:cx="http://schemas.microsoft.com/office/drawing/2014/chartex" xmlns:cx1="http://schemas.microsoft.com/office/drawing/2015/9/8/chartex" xmlns:cx2="http://schemas.microsoft.com/office/drawing/2015/10/21/chartex" xmlns:cx3="http://schemas.microsoft.com/office/drawing/2016/5/9/chartex" xmlns:cx4="http://schemas.microsoft.com/office/drawing/2016/5/10/chartex" xmlns:cx5="http://schemas.microsoft.com/office/drawing/2016/5/11/chartex" xmlns:cx6="http://schemas.microsoft.com/office/drawing/2016/5/12/chartex" xmlns:cx7="http://schemas.microsoft.com/office/drawing/2016/5/13/chartex" xmlns:cx8="http://schemas.microsoft.com/office/drawing/2016/5/14/chartex" xmlns:mc="http://schemas.openxmlformats.org/markup-compatibility/2006" xmlns:aink="http://schemas.microsoft.com/office/drawing/2016/ink" xmlns:am3d="http://schemas.microsoft.com/office/drawing/2017/model3d" xmlns:o="urn:schemas-microsoft-com:office:office" xmlns:oel="http://schemas.microsoft.com/office/2019/extlst" xmlns:r="http://schemas.openxmlformats.org/officeDocument/2006/relationships" xmlns:m="http://schemas.openxmlformats.org/officeDocument/2006/math" xmlns:v="urn:schemas-microsoft-com:vml" xmlns:wp14="http://schemas.microsoft.com/office/word/2010/wordprocessingDrawing" xmlns:wp="http://schemas.openxmlformats.org/drawingml/2006/wordprocessingDrawing" xmlns:w10="urn:schemas-microsoft-com:office:word" xmlns:w="http://schemas.openxmlformats.org/wordprocessingml/2006/main" xmlns:w14="http://schemas.microsoft.com/office/word/2010/wordml" xmlns:w15="http://schemas.microsoft.com/office/word/2012/wordml" xmlns:w16cex="http://schemas.microsoft.com/office/word/2018/wordml/cex" xmlns:w16cid="http://schemas.microsoft.com/office/word/2016/wordml/cid" xmlns:w16="http://schemas.microsoft.com/office/word/2018/wordml" xmlns:w16sdtdh="http://schemas.microsoft.com/office/word/2020/wordml/sdtdatahash" xmlns:w16se="http://schemas.microsoft.com/office/word/2015/wordml/symex" xmlns:wpg="http://schemas.microsoft.com/office/word/2010/wordprocessingGroup" xmlns:wpi="http://schemas.microsoft.com/office/word/2010/wordprocessingInk" xmlns:wne="http://schemas.microsoft.com/office/word/2006/wordml" xmlns:wps="http://schemas.microsoft.com/office/word/2010/wordprocessingShape" mc:Ignorable="w14 w15 w16se w16cid w16 w16cex w16sdtdh wp14">
   <w:body>
     <w:p>
       <w:pPr>
@@ -38,6 +38,11 @@
       </w:r>
     </w:p>
     <w:p/>
+    <w:p>
+      <w:r>
+        <w:t xml:space="preserve">For this task, I’ve chosen </w:t>
+      </w:r>
+    </w:p>
     <w:sectPr>
       <w:pgSz w:w="11906" w:h="16838"/>
       <w:pgMar w:top="1440" w:right="1440" w:bottom="1440" w:left="1440" w:header="708" w:footer="708" w:gutter="0"/>
@@ -49,7 +54,7 @@
 </file>
 
 <file path=word/styles.xml><?xml version="1.0" encoding="utf-8"?>
-<w:styles xmlns:mc="http://schemas.openxmlformats.org/markup-compatibility/2006" xmlns:r="http://schemas.openxmlformats.org/officeDocument/2006/relationships" xmlns:w="http://schemas.openxmlformats.org/wordprocessingml/2006/main" xmlns:w14="http://schemas.microsoft.com/office/word/2010/wordml" xmlns:w15="http://schemas.microsoft.com/office/word/2012/wordml" xmlns:w16cex="http://schemas.microsoft.com/office/word/2018/wordml/cex" xmlns:w16cid="http://schemas.microsoft.com/office/word/2016/wordml/cid" xmlns:w16="http://schemas.microsoft.com/office/word/2018/wordml" xmlns:w16du="http://schemas.microsoft.com/office/word/2023/wordml/word16du" xmlns:w16sdtdh="http://schemas.microsoft.com/office/word/2020/wordml/sdtdatahash" xmlns:w16se="http://schemas.microsoft.com/office/word/2015/wordml/symex" mc:Ignorable="w14 w15 w16se w16cid w16 w16cex w16sdtdh w16du">
+<w:styles xmlns:mc="http://schemas.openxmlformats.org/markup-compatibility/2006" xmlns:r="http://schemas.openxmlformats.org/officeDocument/2006/relationships" xmlns:w="http://schemas.openxmlformats.org/wordprocessingml/2006/main" xmlns:w14="http://schemas.microsoft.com/office/word/2010/wordml" xmlns:w15="http://schemas.microsoft.com/office/word/2012/wordml" xmlns:w16cex="http://schemas.microsoft.com/office/word/2018/wordml/cex" xmlns:w16cid="http://schemas.microsoft.com/office/word/2016/wordml/cid" xmlns:w16="http://schemas.microsoft.com/office/word/2018/wordml" xmlns:w16sdtdh="http://schemas.microsoft.com/office/word/2020/wordml/sdtdatahash" xmlns:w16se="http://schemas.microsoft.com/office/word/2015/wordml/symex" mc:Ignorable="w14 w15 w16se w16cid w16 w16cex w16sdtdh">
   <w:docDefaults>
     <w:rPrDefault>
       <w:rPr>

--- a/Task 3/Task 3.docx
+++ b/Task 3/Task 3.docx
@@ -1,6 +1,6 @@
 
 <file path=word/document.xml><?xml version="1.0" encoding="utf-8"?>
-<w:document xmlns:wpc="http://schemas.microsoft.com/office/word/2010/wordprocessingCanvas" xmlns:cx="http://schemas.microsoft.com/office/drawing/2014/chartex" xmlns:cx1="http://schemas.microsoft.com/office/drawing/2015/9/8/chartex" xmlns:cx2="http://schemas.microsoft.com/office/drawing/2015/10/21/chartex" xmlns:cx3="http://schemas.microsoft.com/office/drawing/2016/5/9/chartex" xmlns:cx4="http://schemas.microsoft.com/office/drawing/2016/5/10/chartex" xmlns:cx5="http://schemas.microsoft.com/office/drawing/2016/5/11/chartex" xmlns:cx6="http://schemas.microsoft.com/office/drawing/2016/5/12/chartex" xmlns:cx7="http://schemas.microsoft.com/office/drawing/2016/5/13/chartex" xmlns:cx8="http://schemas.microsoft.com/office/drawing/2016/5/14/chartex" xmlns:mc="http://schemas.openxmlformats.org/markup-compatibility/2006" xmlns:aink="http://schemas.microsoft.com/office/drawing/2016/ink" xmlns:am3d="http://schemas.microsoft.com/office/drawing/2017/model3d" xmlns:o="urn:schemas-microsoft-com:office:office" xmlns:oel="http://schemas.microsoft.com/office/2019/extlst" xmlns:r="http://schemas.openxmlformats.org/officeDocument/2006/relationships" xmlns:m="http://schemas.openxmlformats.org/officeDocument/2006/math" xmlns:v="urn:schemas-microsoft-com:vml" xmlns:wp14="http://schemas.microsoft.com/office/word/2010/wordprocessingDrawing" xmlns:wp="http://schemas.openxmlformats.org/drawingml/2006/wordprocessingDrawing" xmlns:w10="urn:schemas-microsoft-com:office:word" xmlns:w="http://schemas.openxmlformats.org/wordprocessingml/2006/main" xmlns:w14="http://schemas.microsoft.com/office/word/2010/wordml" xmlns:w15="http://schemas.microsoft.com/office/word/2012/wordml" xmlns:w16cex="http://schemas.microsoft.com/office/word/2018/wordml/cex" xmlns:w16cid="http://schemas.microsoft.com/office/word/2016/wordml/cid" xmlns:w16="http://schemas.microsoft.com/office/word/2018/wordml" xmlns:w16sdtdh="http://schemas.microsoft.com/office/word/2020/wordml/sdtdatahash" xmlns:w16se="http://schemas.microsoft.com/office/word/2015/wordml/symex" xmlns:wpg="http://schemas.microsoft.com/office/word/2010/wordprocessingGroup" xmlns:wpi="http://schemas.microsoft.com/office/word/2010/wordprocessingInk" xmlns:wne="http://schemas.microsoft.com/office/word/2006/wordml" xmlns:wps="http://schemas.microsoft.com/office/word/2010/wordprocessingShape" mc:Ignorable="w14 w15 w16se w16cid w16 w16cex w16sdtdh wp14">
+<w:document xmlns:wpc="http://schemas.microsoft.com/office/word/2010/wordprocessingCanvas" xmlns:cx="http://schemas.microsoft.com/office/drawing/2014/chartex" xmlns:cx1="http://schemas.microsoft.com/office/drawing/2015/9/8/chartex" xmlns:cx2="http://schemas.microsoft.com/office/drawing/2015/10/21/chartex" xmlns:cx3="http://schemas.microsoft.com/office/drawing/2016/5/9/chartex" xmlns:cx4="http://schemas.microsoft.com/office/drawing/2016/5/10/chartex" xmlns:cx5="http://schemas.microsoft.com/office/drawing/2016/5/11/chartex" xmlns:cx6="http://schemas.microsoft.com/office/drawing/2016/5/12/chartex" xmlns:cx7="http://schemas.microsoft.com/office/drawing/2016/5/13/chartex" xmlns:cx8="http://schemas.microsoft.com/office/drawing/2016/5/14/chartex" xmlns:mc="http://schemas.openxmlformats.org/markup-compatibility/2006" xmlns:aink="http://schemas.microsoft.com/office/drawing/2016/ink" xmlns:am3d="http://schemas.microsoft.com/office/drawing/2017/model3d" xmlns:o="urn:schemas-microsoft-com:office:office" xmlns:oel="http://schemas.microsoft.com/office/2019/extlst" xmlns:r="http://schemas.openxmlformats.org/officeDocument/2006/relationships" xmlns:m="http://schemas.openxmlformats.org/officeDocument/2006/math" xmlns:v="urn:schemas-microsoft-com:vml" xmlns:wp14="http://schemas.microsoft.com/office/word/2010/wordprocessingDrawing" xmlns:wp="http://schemas.openxmlformats.org/drawingml/2006/wordprocessingDrawing" xmlns:w10="urn:schemas-microsoft-com:office:word" xmlns:w="http://schemas.openxmlformats.org/wordprocessingml/2006/main" xmlns:w14="http://schemas.microsoft.com/office/word/2010/wordml" xmlns:w15="http://schemas.microsoft.com/office/word/2012/wordml" xmlns:w16cex="http://schemas.microsoft.com/office/word/2018/wordml/cex" xmlns:w16cid="http://schemas.microsoft.com/office/word/2016/wordml/cid" xmlns:w16="http://schemas.microsoft.com/office/word/2018/wordml" xmlns:w16du="http://schemas.microsoft.com/office/word/2023/wordml/word16du" xmlns:w16sdtdh="http://schemas.microsoft.com/office/word/2020/wordml/sdtdatahash" xmlns:w16se="http://schemas.microsoft.com/office/word/2015/wordml/symex" xmlns:wpg="http://schemas.microsoft.com/office/word/2010/wordprocessingGroup" xmlns:wpi="http://schemas.microsoft.com/office/word/2010/wordprocessingInk" xmlns:wne="http://schemas.microsoft.com/office/word/2006/wordml" xmlns:wps="http://schemas.microsoft.com/office/word/2010/wordprocessingShape" mc:Ignorable="w14 w15 w16se w16cid w16 w16cex w16sdtdh w16du wp14">
   <w:body>
     <w:p>
       <w:pPr>
@@ -39,9 +39,3218 @@
     </w:p>
     <w:p/>
     <w:p>
-      <w:r>
-        <w:t xml:space="preserve">For this task, I’ve chosen </w:t>
-      </w:r>
+      <w:pPr>
+        <w:rPr>
+          <w:i/>
+          <w:iCs/>
+        </w:rPr>
+      </w:pPr>
+      <w:r>
+        <w:t>For this task, I’ve chosen</w:t>
+      </w:r>
+      <w:r>
+        <w:t xml:space="preserve"> to use the </w:t>
+      </w:r>
+      <w:r>
+        <w:t>greedy Dijkstra’s Algorithm</w:t>
+      </w:r>
+      <w:r>
+        <w:t>.</w:t>
+      </w:r>
+      <w:r>
+        <w:t xml:space="preserve"> Dijkstra’s Algorithm works by finding the shortest path from one node to all other nodes</w:t>
+      </w:r>
+      <w:r>
+        <w:t xml:space="preserve">. It does so by repeatedly selecting the nearest unvisited node and calculating the distance to all unvisited neighbouring nodes. </w:t>
+      </w:r>
+      <w:r>
+        <w:rPr>
+          <w:i/>
+          <w:iCs/>
+          <w:sz w:val="20"/>
+          <w:szCs w:val="20"/>
+        </w:rPr>
+        <w:t>(</w:t>
+      </w:r>
+      <w:r>
+        <w:rPr>
+          <w:i/>
+          <w:iCs/>
+          <w:sz w:val="20"/>
+          <w:szCs w:val="20"/>
+        </w:rPr>
+        <w:t>W3Schools DSA Dijkstra's Algorithm</w:t>
+      </w:r>
+      <w:r>
+        <w:rPr>
+          <w:i/>
+          <w:iCs/>
+          <w:sz w:val="20"/>
+          <w:szCs w:val="20"/>
+        </w:rPr>
+        <w:t>, 2024)</w:t>
+      </w:r>
+    </w:p>
+    <w:p>
+      <w:pPr>
+        <w:rPr>
+          <w:i/>
+          <w:iCs/>
+        </w:rPr>
+      </w:pPr>
+    </w:p>
+    <w:p>
+      <w:r>
+        <w:t xml:space="preserve">Originally, I planned to use just the planetary distances, but I believe the algorithm will work better if I create </w:t>
+      </w:r>
+      <w:r>
+        <w:t xml:space="preserve">weighted distances, to get these weighted distances I divided each planet’s respective load by the </w:t>
+      </w:r>
+      <w:r>
+        <w:t>planetary distances between two planets</w:t>
+      </w:r>
+      <w:r>
+        <w:t>, then multiplied that</w:t>
+      </w:r>
+      <w:r>
+        <w:t xml:space="preserve"> by 10 and </w:t>
+      </w:r>
+      <w:r>
+        <w:t>rounded</w:t>
+      </w:r>
+      <w:r>
+        <w:t xml:space="preserve"> them</w:t>
+      </w:r>
+      <w:r>
+        <w:t>. Solely dividing load by distance results in small decimal numbers which lose accuracy when rounded, I multiply by 10 and round to increase the weight’s accuracy to one decimal place.</w:t>
+      </w:r>
+    </w:p>
+    <w:p/>
+    <w:p>
+      <w:r>
+        <w:rPr>
+          <w:noProof/>
+        </w:rPr>
+        <w:drawing>
+          <wp:inline distT="0" distB="0" distL="0" distR="0" wp14:anchorId="014277AE" wp14:editId="1CBB5F2D">
+            <wp:extent cx="5731510" cy="2606675"/>
+            <wp:effectExtent l="0" t="0" r="2540" b="3175"/>
+            <wp:docPr id="1915711150" name="Picture 1" descr="A group of colorful circles with text&#10;&#10;Description automatically generated"/>
+            <wp:cNvGraphicFramePr>
+              <a:graphicFrameLocks xmlns:a="http://schemas.openxmlformats.org/drawingml/2006/main" noChangeAspect="1"/>
+            </wp:cNvGraphicFramePr>
+            <a:graphic xmlns:a="http://schemas.openxmlformats.org/drawingml/2006/main">
+              <a:graphicData uri="http://schemas.openxmlformats.org/drawingml/2006/picture">
+                <pic:pic xmlns:pic="http://schemas.openxmlformats.org/drawingml/2006/picture">
+                  <pic:nvPicPr>
+                    <pic:cNvPr id="1915711150" name="Picture 1" descr="A group of colorful circles with text&#10;&#10;Description automatically generated"/>
+                    <pic:cNvPicPr/>
+                  </pic:nvPicPr>
+                  <pic:blipFill>
+                    <a:blip r:embed="rId5" cstate="print">
+                      <a:extLst>
+                        <a:ext uri="{28A0092B-C50C-407E-A947-70E740481C1C}">
+                          <a14:useLocalDpi xmlns:a14="http://schemas.microsoft.com/office/drawing/2010/main" val="0"/>
+                        </a:ext>
+                      </a:extLst>
+                    </a:blip>
+                    <a:stretch>
+                      <a:fillRect/>
+                    </a:stretch>
+                  </pic:blipFill>
+                  <pic:spPr>
+                    <a:xfrm>
+                      <a:off x="0" y="0"/>
+                      <a:ext cx="5731510" cy="2606675"/>
+                    </a:xfrm>
+                    <a:prstGeom prst="rect">
+                      <a:avLst/>
+                    </a:prstGeom>
+                  </pic:spPr>
+                </pic:pic>
+              </a:graphicData>
+            </a:graphic>
+          </wp:inline>
+        </w:drawing>
+      </w:r>
+    </w:p>
+    <w:p/>
+    <w:p>
+      <w:r>
+        <w:t xml:space="preserve">I’ve chosen Planet Delta as my graph’s origin point due to it having the smallest average weight, alongside my prior knowledge of knowing that Delta → Alpha </w:t>
+      </w:r>
+      <w:r>
+        <w:t>→</w:t>
+      </w:r>
+      <w:r>
+        <w:t xml:space="preserve"> Epsilon </w:t>
+      </w:r>
+      <w:r>
+        <w:t>→</w:t>
+      </w:r>
+      <w:r>
+        <w:t xml:space="preserve"> Beta </w:t>
+      </w:r>
+      <w:r>
+        <w:t>→</w:t>
+      </w:r>
+      <w:r>
+        <w:t xml:space="preserve"> Gamma is the fastest route through my brute forcing task.</w:t>
+      </w:r>
+    </w:p>
+    <w:p>
+      <w:pPr>
+        <w:rPr>
+          <w:rStyle w:val="Strong"/>
+          <w:b w:val="0"/>
+          <w:bCs w:val="0"/>
+        </w:rPr>
+      </w:pPr>
+      <w:r>
+        <w:rPr>
+          <w:noProof/>
+        </w:rPr>
+        <w:lastRenderedPageBreak/>
+        <w:drawing>
+          <wp:inline distT="0" distB="0" distL="0" distR="0" wp14:anchorId="7441A60F" wp14:editId="6540191E">
+            <wp:extent cx="5724525" cy="3257550"/>
+            <wp:effectExtent l="0" t="0" r="0" b="0"/>
+            <wp:docPr id="1308356362" name="Picture 2"/>
+            <wp:cNvGraphicFramePr>
+              <a:graphicFrameLocks xmlns:a="http://schemas.openxmlformats.org/drawingml/2006/main" noChangeAspect="1"/>
+            </wp:cNvGraphicFramePr>
+            <a:graphic xmlns:a="http://schemas.openxmlformats.org/drawingml/2006/main">
+              <a:graphicData uri="http://schemas.openxmlformats.org/drawingml/2006/picture">
+                <pic:pic xmlns:pic="http://schemas.openxmlformats.org/drawingml/2006/picture">
+                  <pic:nvPicPr>
+                    <pic:cNvPr id="0" name="Picture 1"/>
+                    <pic:cNvPicPr>
+                      <a:picLocks noChangeAspect="1" noChangeArrowheads="1"/>
+                    </pic:cNvPicPr>
+                  </pic:nvPicPr>
+                  <pic:blipFill>
+                    <a:blip r:embed="rId6" cstate="print">
+                      <a:extLst>
+                        <a:ext uri="{28A0092B-C50C-407E-A947-70E740481C1C}">
+                          <a14:useLocalDpi xmlns:a14="http://schemas.microsoft.com/office/drawing/2010/main" val="0"/>
+                        </a:ext>
+                      </a:extLst>
+                    </a:blip>
+                    <a:srcRect/>
+                    <a:stretch>
+                      <a:fillRect/>
+                    </a:stretch>
+                  </pic:blipFill>
+                  <pic:spPr bwMode="auto">
+                    <a:xfrm>
+                      <a:off x="0" y="0"/>
+                      <a:ext cx="5724525" cy="3257550"/>
+                    </a:xfrm>
+                    <a:prstGeom prst="rect">
+                      <a:avLst/>
+                    </a:prstGeom>
+                    <a:noFill/>
+                    <a:ln>
+                      <a:noFill/>
+                    </a:ln>
+                  </pic:spPr>
+                </pic:pic>
+              </a:graphicData>
+            </a:graphic>
+          </wp:inline>
+        </w:drawing>
+      </w:r>
+    </w:p>
+    <w:p>
+      <w:pPr>
+        <w:rPr>
+          <w:rStyle w:val="Strong"/>
+          <w:b w:val="0"/>
+          <w:bCs w:val="0"/>
+          <w:u w:val="single"/>
+        </w:rPr>
+      </w:pPr>
+    </w:p>
+    <w:p>
+      <w:pPr>
+        <w:rPr>
+          <w:rStyle w:val="Strong"/>
+          <w:b w:val="0"/>
+          <w:bCs w:val="0"/>
+        </w:rPr>
+      </w:pPr>
+      <w:r>
+        <w:rPr>
+          <w:rStyle w:val="Strong"/>
+          <w:b w:val="0"/>
+          <w:bCs w:val="0"/>
+          <w:noProof/>
+        </w:rPr>
+        <w:drawing>
+          <wp:inline distT="0" distB="0" distL="0" distR="0" wp14:anchorId="12D81F38" wp14:editId="57514E92">
+            <wp:extent cx="5732145" cy="716280"/>
+            <wp:effectExtent l="0" t="0" r="1905" b="7620"/>
+            <wp:docPr id="720436022" name="Picture 3"/>
+            <wp:cNvGraphicFramePr>
+              <a:graphicFrameLocks xmlns:a="http://schemas.openxmlformats.org/drawingml/2006/main" noChangeAspect="1"/>
+            </wp:cNvGraphicFramePr>
+            <a:graphic xmlns:a="http://schemas.openxmlformats.org/drawingml/2006/main">
+              <a:graphicData uri="http://schemas.openxmlformats.org/drawingml/2006/picture">
+                <pic:pic xmlns:pic="http://schemas.openxmlformats.org/drawingml/2006/picture">
+                  <pic:nvPicPr>
+                    <pic:cNvPr id="0" name="Picture 2"/>
+                    <pic:cNvPicPr>
+                      <a:picLocks noChangeAspect="1" noChangeArrowheads="1"/>
+                    </pic:cNvPicPr>
+                  </pic:nvPicPr>
+                  <pic:blipFill>
+                    <a:blip r:embed="rId7" cstate="print">
+                      <a:extLst>
+                        <a:ext uri="{28A0092B-C50C-407E-A947-70E740481C1C}">
+                          <a14:useLocalDpi xmlns:a14="http://schemas.microsoft.com/office/drawing/2010/main" val="0"/>
+                        </a:ext>
+                      </a:extLst>
+                    </a:blip>
+                    <a:srcRect/>
+                    <a:stretch>
+                      <a:fillRect/>
+                    </a:stretch>
+                  </pic:blipFill>
+                  <pic:spPr bwMode="auto">
+                    <a:xfrm>
+                      <a:off x="0" y="0"/>
+                      <a:ext cx="5732145" cy="716280"/>
+                    </a:xfrm>
+                    <a:prstGeom prst="rect">
+                      <a:avLst/>
+                    </a:prstGeom>
+                    <a:noFill/>
+                    <a:ln>
+                      <a:noFill/>
+                    </a:ln>
+                  </pic:spPr>
+                </pic:pic>
+              </a:graphicData>
+            </a:graphic>
+          </wp:inline>
+        </w:drawing>
+      </w:r>
+    </w:p>
+    <w:p>
+      <w:pPr>
+        <w:jc w:val="center"/>
+        <w:rPr>
+          <w:rStyle w:val="Strong"/>
+          <w:b w:val="0"/>
+          <w:bCs w:val="0"/>
+          <w:sz w:val="20"/>
+          <w:szCs w:val="20"/>
+        </w:rPr>
+      </w:pPr>
+      <w:r>
+        <w:rPr>
+          <w:rStyle w:val="Strong"/>
+          <w:b w:val="0"/>
+          <w:bCs w:val="0"/>
+          <w:sz w:val="20"/>
+          <w:szCs w:val="20"/>
+        </w:rPr>
+        <w:t>Diagrammatic Form created with help from (</w:t>
+      </w:r>
+      <w:r>
+        <w:rPr>
+          <w:i/>
+          <w:iCs/>
+          <w:sz w:val="20"/>
+          <w:szCs w:val="20"/>
+        </w:rPr>
+        <w:t>Michael Sambol 2014</w:t>
+      </w:r>
+      <w:r>
+        <w:rPr>
+          <w:rStyle w:val="Strong"/>
+          <w:b w:val="0"/>
+          <w:bCs w:val="0"/>
+          <w:sz w:val="20"/>
+          <w:szCs w:val="20"/>
+        </w:rPr>
+        <w:t>)</w:t>
+      </w:r>
+    </w:p>
+    <w:p>
+      <w:pPr>
+        <w:rPr>
+          <w:rStyle w:val="Strong"/>
+          <w:b w:val="0"/>
+          <w:bCs w:val="0"/>
+        </w:rPr>
+      </w:pPr>
+      <w:r>
+        <w:rPr>
+          <w:rStyle w:val="Strong"/>
+          <w:b w:val="0"/>
+          <w:bCs w:val="0"/>
+        </w:rPr>
+        <w:t xml:space="preserve">With </w:t>
+      </w:r>
+      <w:r>
+        <w:t xml:space="preserve">Dijkstra’s </w:t>
+      </w:r>
+      <w:r>
+        <w:rPr>
+          <w:rStyle w:val="Strong"/>
+          <w:b w:val="0"/>
+          <w:bCs w:val="0"/>
+        </w:rPr>
+        <w:t>Algorithm applied above we can see that the final cost of this route is</w:t>
+      </w:r>
+    </w:p>
+    <w:tbl>
+      <w:tblPr>
+        <w:tblW w:w="7340" w:type="dxa"/>
+        <w:tblLook w:val="04A0" w:firstRow="1" w:lastRow="0" w:firstColumn="1" w:lastColumn="0" w:noHBand="0" w:noVBand="1"/>
+      </w:tblPr>
+      <w:tblGrid>
+        <w:gridCol w:w="1300"/>
+        <w:gridCol w:w="960"/>
+        <w:gridCol w:w="960"/>
+        <w:gridCol w:w="960"/>
+        <w:gridCol w:w="960"/>
+        <w:gridCol w:w="960"/>
+        <w:gridCol w:w="1240"/>
+      </w:tblGrid>
+      <w:tr>
+        <w:trPr>
+          <w:trHeight w:val="300"/>
+        </w:trPr>
+        <w:tc>
+          <w:tcPr>
+            <w:tcW w:w="1300" w:type="dxa"/>
+            <w:tcBorders>
+              <w:top w:val="nil"/>
+              <w:left w:val="nil"/>
+              <w:bottom w:val="single" w:sz="4" w:space="0" w:color="000000"/>
+              <w:right w:val="single" w:sz="4" w:space="0" w:color="000000"/>
+            </w:tcBorders>
+            <w:shd w:val="clear" w:color="auto" w:fill="auto"/>
+            <w:noWrap/>
+            <w:vAlign w:val="bottom"/>
+            <w:hideMark/>
+          </w:tcPr>
+          <w:p>
+            <w:pPr>
+              <w:spacing w:after="0" w:line="240" w:lineRule="auto"/>
+              <w:rPr>
+                <w:rFonts w:ascii="Aptos Narrow" w:eastAsia="Times New Roman" w:hAnsi="Aptos Narrow" w:cs="Times New Roman"/>
+                <w:color w:val="000000"/>
+                <w:kern w:val="0"/>
+                <w:sz w:val="22"/>
+                <w:szCs w:val="22"/>
+                <w:lang w:eastAsia="en-GB"/>
+                <w14:ligatures w14:val="none"/>
+              </w:rPr>
+            </w:pPr>
+            <w:r>
+              <w:rPr>
+                <w:rFonts w:ascii="Aptos Narrow" w:eastAsia="Times New Roman" w:hAnsi="Aptos Narrow" w:cs="Times New Roman"/>
+                <w:color w:val="000000"/>
+                <w:kern w:val="0"/>
+                <w:sz w:val="22"/>
+                <w:szCs w:val="22"/>
+                <w:lang w:eastAsia="en-GB"/>
+                <w14:ligatures w14:val="none"/>
+              </w:rPr>
+              <w:t>Planet</w:t>
+            </w:r>
+          </w:p>
+        </w:tc>
+        <w:tc>
+          <w:tcPr>
+            <w:tcW w:w="960" w:type="dxa"/>
+            <w:tcBorders>
+              <w:top w:val="nil"/>
+              <w:left w:val="nil"/>
+              <w:bottom w:val="single" w:sz="4" w:space="0" w:color="000000"/>
+              <w:right w:val="nil"/>
+            </w:tcBorders>
+            <w:shd w:val="clear" w:color="auto" w:fill="auto"/>
+            <w:noWrap/>
+            <w:vAlign w:val="bottom"/>
+            <w:hideMark/>
+          </w:tcPr>
+          <w:p>
+            <w:pPr>
+              <w:spacing w:after="0" w:line="240" w:lineRule="auto"/>
+              <w:rPr>
+                <w:rFonts w:ascii="Aptos Narrow" w:eastAsia="Times New Roman" w:hAnsi="Aptos Narrow" w:cs="Times New Roman"/>
+                <w:color w:val="000000"/>
+                <w:kern w:val="0"/>
+                <w:sz w:val="22"/>
+                <w:szCs w:val="22"/>
+                <w:lang w:eastAsia="en-GB"/>
+                <w14:ligatures w14:val="none"/>
+              </w:rPr>
+            </w:pPr>
+            <w:r>
+              <w:rPr>
+                <w:rFonts w:ascii="Aptos Narrow" w:eastAsia="Times New Roman" w:hAnsi="Aptos Narrow" w:cs="Times New Roman"/>
+                <w:color w:val="000000"/>
+                <w:kern w:val="0"/>
+                <w:sz w:val="22"/>
+                <w:szCs w:val="22"/>
+                <w:lang w:eastAsia="en-GB"/>
+                <w14:ligatures w14:val="none"/>
+              </w:rPr>
+              <w:t>Delta</w:t>
+            </w:r>
+          </w:p>
+        </w:tc>
+        <w:tc>
+          <w:tcPr>
+            <w:tcW w:w="960" w:type="dxa"/>
+            <w:tcBorders>
+              <w:top w:val="nil"/>
+              <w:left w:val="nil"/>
+              <w:bottom w:val="single" w:sz="4" w:space="0" w:color="000000"/>
+              <w:right w:val="nil"/>
+            </w:tcBorders>
+            <w:shd w:val="clear" w:color="auto" w:fill="auto"/>
+            <w:noWrap/>
+            <w:vAlign w:val="bottom"/>
+            <w:hideMark/>
+          </w:tcPr>
+          <w:p>
+            <w:pPr>
+              <w:spacing w:after="0" w:line="240" w:lineRule="auto"/>
+              <w:rPr>
+                <w:rFonts w:ascii="Aptos Narrow" w:eastAsia="Times New Roman" w:hAnsi="Aptos Narrow" w:cs="Times New Roman"/>
+                <w:color w:val="000000"/>
+                <w:kern w:val="0"/>
+                <w:sz w:val="22"/>
+                <w:szCs w:val="22"/>
+                <w:lang w:eastAsia="en-GB"/>
+                <w14:ligatures w14:val="none"/>
+              </w:rPr>
+            </w:pPr>
+            <w:r>
+              <w:rPr>
+                <w:rFonts w:ascii="Aptos Narrow" w:eastAsia="Times New Roman" w:hAnsi="Aptos Narrow" w:cs="Times New Roman"/>
+                <w:color w:val="000000"/>
+                <w:kern w:val="0"/>
+                <w:sz w:val="22"/>
+                <w:szCs w:val="22"/>
+                <w:lang w:eastAsia="en-GB"/>
+                <w14:ligatures w14:val="none"/>
+              </w:rPr>
+              <w:t>Beta</w:t>
+            </w:r>
+          </w:p>
+        </w:tc>
+        <w:tc>
+          <w:tcPr>
+            <w:tcW w:w="960" w:type="dxa"/>
+            <w:tcBorders>
+              <w:top w:val="nil"/>
+              <w:left w:val="nil"/>
+              <w:bottom w:val="single" w:sz="4" w:space="0" w:color="000000"/>
+              <w:right w:val="nil"/>
+            </w:tcBorders>
+            <w:shd w:val="clear" w:color="auto" w:fill="auto"/>
+            <w:noWrap/>
+            <w:vAlign w:val="bottom"/>
+            <w:hideMark/>
+          </w:tcPr>
+          <w:p>
+            <w:pPr>
+              <w:spacing w:after="0" w:line="240" w:lineRule="auto"/>
+              <w:rPr>
+                <w:rFonts w:ascii="Aptos Narrow" w:eastAsia="Times New Roman" w:hAnsi="Aptos Narrow" w:cs="Times New Roman"/>
+                <w:color w:val="000000"/>
+                <w:kern w:val="0"/>
+                <w:sz w:val="22"/>
+                <w:szCs w:val="22"/>
+                <w:lang w:eastAsia="en-GB"/>
+                <w14:ligatures w14:val="none"/>
+              </w:rPr>
+            </w:pPr>
+            <w:r>
+              <w:rPr>
+                <w:rFonts w:ascii="Aptos Narrow" w:eastAsia="Times New Roman" w:hAnsi="Aptos Narrow" w:cs="Times New Roman"/>
+                <w:color w:val="000000"/>
+                <w:kern w:val="0"/>
+                <w:sz w:val="22"/>
+                <w:szCs w:val="22"/>
+                <w:lang w:eastAsia="en-GB"/>
+                <w14:ligatures w14:val="none"/>
+              </w:rPr>
+              <w:t>Alpha</w:t>
+            </w:r>
+          </w:p>
+        </w:tc>
+        <w:tc>
+          <w:tcPr>
+            <w:tcW w:w="960" w:type="dxa"/>
+            <w:tcBorders>
+              <w:top w:val="nil"/>
+              <w:left w:val="nil"/>
+              <w:bottom w:val="single" w:sz="4" w:space="0" w:color="000000"/>
+              <w:right w:val="nil"/>
+            </w:tcBorders>
+            <w:shd w:val="clear" w:color="auto" w:fill="auto"/>
+            <w:noWrap/>
+            <w:vAlign w:val="bottom"/>
+            <w:hideMark/>
+          </w:tcPr>
+          <w:p>
+            <w:pPr>
+              <w:spacing w:after="0" w:line="240" w:lineRule="auto"/>
+              <w:rPr>
+                <w:rFonts w:ascii="Aptos Narrow" w:eastAsia="Times New Roman" w:hAnsi="Aptos Narrow" w:cs="Times New Roman"/>
+                <w:color w:val="000000"/>
+                <w:kern w:val="0"/>
+                <w:sz w:val="22"/>
+                <w:szCs w:val="22"/>
+                <w:lang w:eastAsia="en-GB"/>
+                <w14:ligatures w14:val="none"/>
+              </w:rPr>
+            </w:pPr>
+            <w:r>
+              <w:rPr>
+                <w:rFonts w:ascii="Aptos Narrow" w:eastAsia="Times New Roman" w:hAnsi="Aptos Narrow" w:cs="Times New Roman"/>
+                <w:color w:val="000000"/>
+                <w:kern w:val="0"/>
+                <w:sz w:val="22"/>
+                <w:szCs w:val="22"/>
+                <w:lang w:eastAsia="en-GB"/>
+                <w14:ligatures w14:val="none"/>
+              </w:rPr>
+              <w:t>Epsilon</w:t>
+            </w:r>
+          </w:p>
+        </w:tc>
+        <w:tc>
+          <w:tcPr>
+            <w:tcW w:w="960" w:type="dxa"/>
+            <w:tcBorders>
+              <w:top w:val="nil"/>
+              <w:left w:val="nil"/>
+              <w:bottom w:val="single" w:sz="4" w:space="0" w:color="000000"/>
+              <w:right w:val="nil"/>
+            </w:tcBorders>
+            <w:shd w:val="clear" w:color="auto" w:fill="auto"/>
+            <w:noWrap/>
+            <w:vAlign w:val="bottom"/>
+            <w:hideMark/>
+          </w:tcPr>
+          <w:p>
+            <w:pPr>
+              <w:spacing w:after="0" w:line="240" w:lineRule="auto"/>
+              <w:rPr>
+                <w:rFonts w:ascii="Aptos Narrow" w:eastAsia="Times New Roman" w:hAnsi="Aptos Narrow" w:cs="Times New Roman"/>
+                <w:color w:val="000000"/>
+                <w:kern w:val="0"/>
+                <w:sz w:val="22"/>
+                <w:szCs w:val="22"/>
+                <w:lang w:eastAsia="en-GB"/>
+                <w14:ligatures w14:val="none"/>
+              </w:rPr>
+            </w:pPr>
+            <w:r>
+              <w:rPr>
+                <w:rFonts w:ascii="Aptos Narrow" w:eastAsia="Times New Roman" w:hAnsi="Aptos Narrow" w:cs="Times New Roman"/>
+                <w:color w:val="000000"/>
+                <w:kern w:val="0"/>
+                <w:sz w:val="22"/>
+                <w:szCs w:val="22"/>
+                <w:lang w:eastAsia="en-GB"/>
+                <w14:ligatures w14:val="none"/>
+              </w:rPr>
+              <w:t>Gamma</w:t>
+            </w:r>
+          </w:p>
+        </w:tc>
+        <w:tc>
+          <w:tcPr>
+            <w:tcW w:w="1240" w:type="dxa"/>
+            <w:tcBorders>
+              <w:top w:val="nil"/>
+              <w:left w:val="single" w:sz="4" w:space="0" w:color="000000"/>
+              <w:bottom w:val="single" w:sz="4" w:space="0" w:color="000000"/>
+              <w:right w:val="nil"/>
+            </w:tcBorders>
+            <w:shd w:val="clear" w:color="auto" w:fill="auto"/>
+            <w:noWrap/>
+            <w:vAlign w:val="bottom"/>
+            <w:hideMark/>
+          </w:tcPr>
+          <w:p>
+            <w:pPr>
+              <w:spacing w:after="0" w:line="240" w:lineRule="auto"/>
+              <w:rPr>
+                <w:rFonts w:ascii="Aptos Narrow" w:eastAsia="Times New Roman" w:hAnsi="Aptos Narrow" w:cs="Times New Roman"/>
+                <w:color w:val="000000"/>
+                <w:kern w:val="0"/>
+                <w:sz w:val="22"/>
+                <w:szCs w:val="22"/>
+                <w:lang w:eastAsia="en-GB"/>
+                <w14:ligatures w14:val="none"/>
+              </w:rPr>
+            </w:pPr>
+            <w:r>
+              <w:rPr>
+                <w:rFonts w:ascii="Aptos Narrow" w:eastAsia="Times New Roman" w:hAnsi="Aptos Narrow" w:cs="Times New Roman"/>
+                <w:color w:val="000000"/>
+                <w:kern w:val="0"/>
+                <w:sz w:val="22"/>
+                <w:szCs w:val="22"/>
+                <w:lang w:eastAsia="en-GB"/>
+                <w14:ligatures w14:val="none"/>
+              </w:rPr>
+              <w:t>Total</w:t>
+            </w:r>
+          </w:p>
+        </w:tc>
+      </w:tr>
+      <w:tr>
+        <w:trPr>
+          <w:trHeight w:val="300"/>
+        </w:trPr>
+        <w:tc>
+          <w:tcPr>
+            <w:tcW w:w="1300" w:type="dxa"/>
+            <w:tcBorders>
+              <w:top w:val="nil"/>
+              <w:left w:val="nil"/>
+              <w:bottom w:val="nil"/>
+              <w:right w:val="single" w:sz="4" w:space="0" w:color="000000"/>
+            </w:tcBorders>
+            <w:shd w:val="clear" w:color="auto" w:fill="auto"/>
+            <w:noWrap/>
+            <w:vAlign w:val="bottom"/>
+            <w:hideMark/>
+          </w:tcPr>
+          <w:p>
+            <w:pPr>
+              <w:spacing w:after="0" w:line="240" w:lineRule="auto"/>
+              <w:rPr>
+                <w:rFonts w:ascii="Aptos Narrow" w:eastAsia="Times New Roman" w:hAnsi="Aptos Narrow" w:cs="Times New Roman"/>
+                <w:color w:val="000000"/>
+                <w:kern w:val="0"/>
+                <w:sz w:val="22"/>
+                <w:szCs w:val="22"/>
+                <w:lang w:eastAsia="en-GB"/>
+                <w14:ligatures w14:val="none"/>
+              </w:rPr>
+            </w:pPr>
+            <w:r>
+              <w:rPr>
+                <w:rFonts w:ascii="Aptos Narrow" w:eastAsia="Times New Roman" w:hAnsi="Aptos Narrow" w:cs="Times New Roman"/>
+                <w:color w:val="000000"/>
+                <w:kern w:val="0"/>
+                <w:sz w:val="22"/>
+                <w:szCs w:val="22"/>
+                <w:lang w:eastAsia="en-GB"/>
+                <w14:ligatures w14:val="none"/>
+              </w:rPr>
+              <w:t>Distance</w:t>
+            </w:r>
+          </w:p>
+        </w:tc>
+        <w:tc>
+          <w:tcPr>
+            <w:tcW w:w="960" w:type="dxa"/>
+            <w:tcBorders>
+              <w:top w:val="nil"/>
+              <w:left w:val="nil"/>
+              <w:bottom w:val="nil"/>
+              <w:right w:val="nil"/>
+            </w:tcBorders>
+            <w:shd w:val="clear" w:color="auto" w:fill="auto"/>
+            <w:noWrap/>
+            <w:vAlign w:val="bottom"/>
+            <w:hideMark/>
+          </w:tcPr>
+          <w:p>
+            <w:pPr>
+              <w:spacing w:after="0" w:line="240" w:lineRule="auto"/>
+              <w:jc w:val="right"/>
+              <w:rPr>
+                <w:rFonts w:ascii="Aptos Narrow" w:eastAsia="Times New Roman" w:hAnsi="Aptos Narrow" w:cs="Times New Roman"/>
+                <w:color w:val="000000"/>
+                <w:kern w:val="0"/>
+                <w:sz w:val="22"/>
+                <w:szCs w:val="22"/>
+                <w:lang w:eastAsia="en-GB"/>
+                <w14:ligatures w14:val="none"/>
+              </w:rPr>
+            </w:pPr>
+            <w:r>
+              <w:rPr>
+                <w:rFonts w:ascii="Aptos Narrow" w:eastAsia="Times New Roman" w:hAnsi="Aptos Narrow" w:cs="Times New Roman"/>
+                <w:color w:val="000000"/>
+                <w:kern w:val="0"/>
+                <w:sz w:val="22"/>
+                <w:szCs w:val="22"/>
+                <w:lang w:eastAsia="en-GB"/>
+                <w14:ligatures w14:val="none"/>
+              </w:rPr>
+              <w:t>0</w:t>
+            </w:r>
+          </w:p>
+        </w:tc>
+        <w:tc>
+          <w:tcPr>
+            <w:tcW w:w="960" w:type="dxa"/>
+            <w:tcBorders>
+              <w:top w:val="nil"/>
+              <w:left w:val="nil"/>
+              <w:bottom w:val="nil"/>
+              <w:right w:val="nil"/>
+            </w:tcBorders>
+            <w:shd w:val="clear" w:color="auto" w:fill="auto"/>
+            <w:noWrap/>
+            <w:vAlign w:val="bottom"/>
+            <w:hideMark/>
+          </w:tcPr>
+          <w:p>
+            <w:pPr>
+              <w:spacing w:after="0" w:line="240" w:lineRule="auto"/>
+              <w:jc w:val="right"/>
+              <w:rPr>
+                <w:rFonts w:ascii="Aptos Narrow" w:eastAsia="Times New Roman" w:hAnsi="Aptos Narrow" w:cs="Times New Roman"/>
+                <w:color w:val="000000"/>
+                <w:kern w:val="0"/>
+                <w:sz w:val="22"/>
+                <w:szCs w:val="22"/>
+                <w:lang w:eastAsia="en-GB"/>
+                <w14:ligatures w14:val="none"/>
+              </w:rPr>
+            </w:pPr>
+            <w:r>
+              <w:rPr>
+                <w:rFonts w:ascii="Aptos Narrow" w:eastAsia="Times New Roman" w:hAnsi="Aptos Narrow" w:cs="Times New Roman"/>
+                <w:color w:val="000000"/>
+                <w:kern w:val="0"/>
+                <w:sz w:val="22"/>
+                <w:szCs w:val="22"/>
+                <w:lang w:eastAsia="en-GB"/>
+                <w14:ligatures w14:val="none"/>
+              </w:rPr>
+              <w:t>25</w:t>
+            </w:r>
+          </w:p>
+        </w:tc>
+        <w:tc>
+          <w:tcPr>
+            <w:tcW w:w="960" w:type="dxa"/>
+            <w:tcBorders>
+              <w:top w:val="nil"/>
+              <w:left w:val="nil"/>
+              <w:bottom w:val="nil"/>
+              <w:right w:val="nil"/>
+            </w:tcBorders>
+            <w:shd w:val="clear" w:color="auto" w:fill="auto"/>
+            <w:noWrap/>
+            <w:vAlign w:val="bottom"/>
+            <w:hideMark/>
+          </w:tcPr>
+          <w:p>
+            <w:pPr>
+              <w:spacing w:after="0" w:line="240" w:lineRule="auto"/>
+              <w:jc w:val="right"/>
+              <w:rPr>
+                <w:rFonts w:ascii="Aptos Narrow" w:eastAsia="Times New Roman" w:hAnsi="Aptos Narrow" w:cs="Times New Roman"/>
+                <w:color w:val="000000"/>
+                <w:kern w:val="0"/>
+                <w:sz w:val="22"/>
+                <w:szCs w:val="22"/>
+                <w:lang w:eastAsia="en-GB"/>
+                <w14:ligatures w14:val="none"/>
+              </w:rPr>
+            </w:pPr>
+            <w:r>
+              <w:rPr>
+                <w:rFonts w:ascii="Aptos Narrow" w:eastAsia="Times New Roman" w:hAnsi="Aptos Narrow" w:cs="Times New Roman"/>
+                <w:color w:val="000000"/>
+                <w:kern w:val="0"/>
+                <w:sz w:val="22"/>
+                <w:szCs w:val="22"/>
+                <w:lang w:eastAsia="en-GB"/>
+                <w14:ligatures w14:val="none"/>
+              </w:rPr>
+              <w:t>10</w:t>
+            </w:r>
+          </w:p>
+        </w:tc>
+        <w:tc>
+          <w:tcPr>
+            <w:tcW w:w="960" w:type="dxa"/>
+            <w:tcBorders>
+              <w:top w:val="nil"/>
+              <w:left w:val="nil"/>
+              <w:bottom w:val="nil"/>
+              <w:right w:val="nil"/>
+            </w:tcBorders>
+            <w:shd w:val="clear" w:color="auto" w:fill="auto"/>
+            <w:noWrap/>
+            <w:vAlign w:val="bottom"/>
+            <w:hideMark/>
+          </w:tcPr>
+          <w:p>
+            <w:pPr>
+              <w:spacing w:after="0" w:line="240" w:lineRule="auto"/>
+              <w:jc w:val="right"/>
+              <w:rPr>
+                <w:rFonts w:ascii="Aptos Narrow" w:eastAsia="Times New Roman" w:hAnsi="Aptos Narrow" w:cs="Times New Roman"/>
+                <w:color w:val="000000"/>
+                <w:kern w:val="0"/>
+                <w:sz w:val="22"/>
+                <w:szCs w:val="22"/>
+                <w:lang w:eastAsia="en-GB"/>
+                <w14:ligatures w14:val="none"/>
+              </w:rPr>
+            </w:pPr>
+            <w:r>
+              <w:rPr>
+                <w:rFonts w:ascii="Aptos Narrow" w:eastAsia="Times New Roman" w:hAnsi="Aptos Narrow" w:cs="Times New Roman"/>
+                <w:color w:val="000000"/>
+                <w:kern w:val="0"/>
+                <w:sz w:val="22"/>
+                <w:szCs w:val="22"/>
+                <w:lang w:eastAsia="en-GB"/>
+                <w14:ligatures w14:val="none"/>
+              </w:rPr>
+              <w:t>20</w:t>
+            </w:r>
+          </w:p>
+        </w:tc>
+        <w:tc>
+          <w:tcPr>
+            <w:tcW w:w="960" w:type="dxa"/>
+            <w:tcBorders>
+              <w:top w:val="nil"/>
+              <w:left w:val="nil"/>
+              <w:bottom w:val="nil"/>
+              <w:right w:val="nil"/>
+            </w:tcBorders>
+            <w:shd w:val="clear" w:color="auto" w:fill="auto"/>
+            <w:noWrap/>
+            <w:vAlign w:val="bottom"/>
+            <w:hideMark/>
+          </w:tcPr>
+          <w:p>
+            <w:pPr>
+              <w:spacing w:after="0" w:line="240" w:lineRule="auto"/>
+              <w:jc w:val="right"/>
+              <w:rPr>
+                <w:rFonts w:ascii="Aptos Narrow" w:eastAsia="Times New Roman" w:hAnsi="Aptos Narrow" w:cs="Times New Roman"/>
+                <w:color w:val="000000"/>
+                <w:kern w:val="0"/>
+                <w:sz w:val="22"/>
+                <w:szCs w:val="22"/>
+                <w:lang w:eastAsia="en-GB"/>
+                <w14:ligatures w14:val="none"/>
+              </w:rPr>
+            </w:pPr>
+            <w:r>
+              <w:rPr>
+                <w:rFonts w:ascii="Aptos Narrow" w:eastAsia="Times New Roman" w:hAnsi="Aptos Narrow" w:cs="Times New Roman"/>
+                <w:color w:val="000000"/>
+                <w:kern w:val="0"/>
+                <w:sz w:val="22"/>
+                <w:szCs w:val="22"/>
+                <w:lang w:eastAsia="en-GB"/>
+                <w14:ligatures w14:val="none"/>
+              </w:rPr>
+              <w:t>28</w:t>
+            </w:r>
+          </w:p>
+        </w:tc>
+        <w:tc>
+          <w:tcPr>
+            <w:tcW w:w="1240" w:type="dxa"/>
+            <w:tcBorders>
+              <w:top w:val="nil"/>
+              <w:left w:val="single" w:sz="4" w:space="0" w:color="000000"/>
+              <w:bottom w:val="nil"/>
+              <w:right w:val="nil"/>
+            </w:tcBorders>
+            <w:shd w:val="clear" w:color="auto" w:fill="auto"/>
+            <w:noWrap/>
+            <w:vAlign w:val="bottom"/>
+            <w:hideMark/>
+          </w:tcPr>
+          <w:p>
+            <w:pPr>
+              <w:spacing w:after="0" w:line="240" w:lineRule="auto"/>
+              <w:jc w:val="right"/>
+              <w:rPr>
+                <w:rFonts w:ascii="Aptos Narrow" w:eastAsia="Times New Roman" w:hAnsi="Aptos Narrow" w:cs="Times New Roman"/>
+                <w:color w:val="000000"/>
+                <w:kern w:val="0"/>
+                <w:sz w:val="22"/>
+                <w:szCs w:val="22"/>
+                <w:lang w:eastAsia="en-GB"/>
+                <w14:ligatures w14:val="none"/>
+              </w:rPr>
+            </w:pPr>
+            <w:r>
+              <w:rPr>
+                <w:rFonts w:ascii="Aptos Narrow" w:eastAsia="Times New Roman" w:hAnsi="Aptos Narrow" w:cs="Times New Roman"/>
+                <w:color w:val="000000"/>
+                <w:kern w:val="0"/>
+                <w:sz w:val="22"/>
+                <w:szCs w:val="22"/>
+                <w:lang w:eastAsia="en-GB"/>
+                <w14:ligatures w14:val="none"/>
+              </w:rPr>
+              <w:t>83</w:t>
+            </w:r>
+          </w:p>
+        </w:tc>
+      </w:tr>
+      <w:tr>
+        <w:trPr>
+          <w:trHeight w:val="300"/>
+        </w:trPr>
+        <w:tc>
+          <w:tcPr>
+            <w:tcW w:w="1300" w:type="dxa"/>
+            <w:tcBorders>
+              <w:top w:val="nil"/>
+              <w:left w:val="nil"/>
+              <w:bottom w:val="nil"/>
+              <w:right w:val="single" w:sz="4" w:space="0" w:color="000000"/>
+            </w:tcBorders>
+            <w:shd w:val="clear" w:color="auto" w:fill="auto"/>
+            <w:noWrap/>
+            <w:vAlign w:val="bottom"/>
+            <w:hideMark/>
+          </w:tcPr>
+          <w:p>
+            <w:pPr>
+              <w:spacing w:after="0" w:line="240" w:lineRule="auto"/>
+              <w:rPr>
+                <w:rFonts w:ascii="Aptos Narrow" w:eastAsia="Times New Roman" w:hAnsi="Aptos Narrow" w:cs="Times New Roman"/>
+                <w:color w:val="000000"/>
+                <w:kern w:val="0"/>
+                <w:sz w:val="22"/>
+                <w:szCs w:val="22"/>
+                <w:lang w:eastAsia="en-GB"/>
+                <w14:ligatures w14:val="none"/>
+              </w:rPr>
+            </w:pPr>
+            <w:r>
+              <w:rPr>
+                <w:rFonts w:ascii="Aptos Narrow" w:eastAsia="Times New Roman" w:hAnsi="Aptos Narrow" w:cs="Times New Roman"/>
+                <w:color w:val="000000"/>
+                <w:kern w:val="0"/>
+                <w:sz w:val="22"/>
+                <w:szCs w:val="22"/>
+                <w:lang w:eastAsia="en-GB"/>
+                <w14:ligatures w14:val="none"/>
+              </w:rPr>
+              <w:t>Weight</w:t>
+            </w:r>
+          </w:p>
+        </w:tc>
+        <w:tc>
+          <w:tcPr>
+            <w:tcW w:w="960" w:type="dxa"/>
+            <w:tcBorders>
+              <w:top w:val="nil"/>
+              <w:left w:val="nil"/>
+              <w:bottom w:val="nil"/>
+              <w:right w:val="nil"/>
+            </w:tcBorders>
+            <w:shd w:val="clear" w:color="auto" w:fill="auto"/>
+            <w:noWrap/>
+            <w:vAlign w:val="bottom"/>
+            <w:hideMark/>
+          </w:tcPr>
+          <w:p>
+            <w:pPr>
+              <w:spacing w:after="0" w:line="240" w:lineRule="auto"/>
+              <w:jc w:val="right"/>
+              <w:rPr>
+                <w:rFonts w:ascii="Aptos Narrow" w:eastAsia="Times New Roman" w:hAnsi="Aptos Narrow" w:cs="Times New Roman"/>
+                <w:color w:val="000000"/>
+                <w:kern w:val="0"/>
+                <w:sz w:val="22"/>
+                <w:szCs w:val="22"/>
+                <w:lang w:eastAsia="en-GB"/>
+                <w14:ligatures w14:val="none"/>
+              </w:rPr>
+            </w:pPr>
+            <w:r>
+              <w:rPr>
+                <w:rFonts w:ascii="Aptos Narrow" w:eastAsia="Times New Roman" w:hAnsi="Aptos Narrow" w:cs="Times New Roman"/>
+                <w:color w:val="000000"/>
+                <w:kern w:val="0"/>
+                <w:sz w:val="22"/>
+                <w:szCs w:val="22"/>
+                <w:lang w:eastAsia="en-GB"/>
+                <w14:ligatures w14:val="none"/>
+              </w:rPr>
+              <w:t>10</w:t>
+            </w:r>
+          </w:p>
+        </w:tc>
+        <w:tc>
+          <w:tcPr>
+            <w:tcW w:w="960" w:type="dxa"/>
+            <w:tcBorders>
+              <w:top w:val="nil"/>
+              <w:left w:val="nil"/>
+              <w:bottom w:val="nil"/>
+              <w:right w:val="nil"/>
+            </w:tcBorders>
+            <w:shd w:val="clear" w:color="auto" w:fill="auto"/>
+            <w:noWrap/>
+            <w:vAlign w:val="bottom"/>
+            <w:hideMark/>
+          </w:tcPr>
+          <w:p>
+            <w:pPr>
+              <w:spacing w:after="0" w:line="240" w:lineRule="auto"/>
+              <w:jc w:val="right"/>
+              <w:rPr>
+                <w:rFonts w:ascii="Aptos Narrow" w:eastAsia="Times New Roman" w:hAnsi="Aptos Narrow" w:cs="Times New Roman"/>
+                <w:color w:val="000000"/>
+                <w:kern w:val="0"/>
+                <w:sz w:val="22"/>
+                <w:szCs w:val="22"/>
+                <w:lang w:eastAsia="en-GB"/>
+                <w14:ligatures w14:val="none"/>
+              </w:rPr>
+            </w:pPr>
+            <w:r>
+              <w:rPr>
+                <w:rFonts w:ascii="Aptos Narrow" w:eastAsia="Times New Roman" w:hAnsi="Aptos Narrow" w:cs="Times New Roman"/>
+                <w:color w:val="000000"/>
+                <w:kern w:val="0"/>
+                <w:sz w:val="22"/>
+                <w:szCs w:val="22"/>
+                <w:lang w:eastAsia="en-GB"/>
+                <w14:ligatures w14:val="none"/>
+              </w:rPr>
+              <w:t>40</w:t>
+            </w:r>
+          </w:p>
+        </w:tc>
+        <w:tc>
+          <w:tcPr>
+            <w:tcW w:w="960" w:type="dxa"/>
+            <w:tcBorders>
+              <w:top w:val="nil"/>
+              <w:left w:val="nil"/>
+              <w:bottom w:val="nil"/>
+              <w:right w:val="nil"/>
+            </w:tcBorders>
+            <w:shd w:val="clear" w:color="auto" w:fill="auto"/>
+            <w:noWrap/>
+            <w:vAlign w:val="bottom"/>
+            <w:hideMark/>
+          </w:tcPr>
+          <w:p>
+            <w:pPr>
+              <w:spacing w:after="0" w:line="240" w:lineRule="auto"/>
+              <w:jc w:val="right"/>
+              <w:rPr>
+                <w:rFonts w:ascii="Aptos Narrow" w:eastAsia="Times New Roman" w:hAnsi="Aptos Narrow" w:cs="Times New Roman"/>
+                <w:color w:val="000000"/>
+                <w:kern w:val="0"/>
+                <w:sz w:val="22"/>
+                <w:szCs w:val="22"/>
+                <w:lang w:eastAsia="en-GB"/>
+                <w14:ligatures w14:val="none"/>
+              </w:rPr>
+            </w:pPr>
+            <w:r>
+              <w:rPr>
+                <w:rFonts w:ascii="Aptos Narrow" w:eastAsia="Times New Roman" w:hAnsi="Aptos Narrow" w:cs="Times New Roman"/>
+                <w:color w:val="000000"/>
+                <w:kern w:val="0"/>
+                <w:sz w:val="22"/>
+                <w:szCs w:val="22"/>
+                <w:lang w:eastAsia="en-GB"/>
+                <w14:ligatures w14:val="none"/>
+              </w:rPr>
+              <w:t>20</w:t>
+            </w:r>
+          </w:p>
+        </w:tc>
+        <w:tc>
+          <w:tcPr>
+            <w:tcW w:w="960" w:type="dxa"/>
+            <w:tcBorders>
+              <w:top w:val="nil"/>
+              <w:left w:val="nil"/>
+              <w:bottom w:val="nil"/>
+              <w:right w:val="nil"/>
+            </w:tcBorders>
+            <w:shd w:val="clear" w:color="auto" w:fill="auto"/>
+            <w:noWrap/>
+            <w:vAlign w:val="bottom"/>
+            <w:hideMark/>
+          </w:tcPr>
+          <w:p>
+            <w:pPr>
+              <w:spacing w:after="0" w:line="240" w:lineRule="auto"/>
+              <w:jc w:val="right"/>
+              <w:rPr>
+                <w:rFonts w:ascii="Aptos Narrow" w:eastAsia="Times New Roman" w:hAnsi="Aptos Narrow" w:cs="Times New Roman"/>
+                <w:color w:val="000000"/>
+                <w:kern w:val="0"/>
+                <w:sz w:val="22"/>
+                <w:szCs w:val="22"/>
+                <w:lang w:eastAsia="en-GB"/>
+                <w14:ligatures w14:val="none"/>
+              </w:rPr>
+            </w:pPr>
+            <w:r>
+              <w:rPr>
+                <w:rFonts w:ascii="Aptos Narrow" w:eastAsia="Times New Roman" w:hAnsi="Aptos Narrow" w:cs="Times New Roman"/>
+                <w:color w:val="000000"/>
+                <w:kern w:val="0"/>
+                <w:sz w:val="22"/>
+                <w:szCs w:val="22"/>
+                <w:lang w:eastAsia="en-GB"/>
+                <w14:ligatures w14:val="none"/>
+              </w:rPr>
+              <w:t>30</w:t>
+            </w:r>
+          </w:p>
+        </w:tc>
+        <w:tc>
+          <w:tcPr>
+            <w:tcW w:w="960" w:type="dxa"/>
+            <w:tcBorders>
+              <w:top w:val="nil"/>
+              <w:left w:val="nil"/>
+              <w:bottom w:val="nil"/>
+              <w:right w:val="nil"/>
+            </w:tcBorders>
+            <w:shd w:val="clear" w:color="auto" w:fill="auto"/>
+            <w:noWrap/>
+            <w:vAlign w:val="bottom"/>
+            <w:hideMark/>
+          </w:tcPr>
+          <w:p>
+            <w:pPr>
+              <w:spacing w:after="0" w:line="240" w:lineRule="auto"/>
+              <w:jc w:val="right"/>
+              <w:rPr>
+                <w:rFonts w:ascii="Aptos Narrow" w:eastAsia="Times New Roman" w:hAnsi="Aptos Narrow" w:cs="Times New Roman"/>
+                <w:color w:val="000000"/>
+                <w:kern w:val="0"/>
+                <w:sz w:val="22"/>
+                <w:szCs w:val="22"/>
+                <w:lang w:eastAsia="en-GB"/>
+                <w14:ligatures w14:val="none"/>
+              </w:rPr>
+            </w:pPr>
+            <w:r>
+              <w:rPr>
+                <w:rFonts w:ascii="Aptos Narrow" w:eastAsia="Times New Roman" w:hAnsi="Aptos Narrow" w:cs="Times New Roman"/>
+                <w:color w:val="000000"/>
+                <w:kern w:val="0"/>
+                <w:sz w:val="22"/>
+                <w:szCs w:val="22"/>
+                <w:lang w:eastAsia="en-GB"/>
+                <w14:ligatures w14:val="none"/>
+              </w:rPr>
+              <w:t>70</w:t>
+            </w:r>
+          </w:p>
+        </w:tc>
+        <w:tc>
+          <w:tcPr>
+            <w:tcW w:w="1240" w:type="dxa"/>
+            <w:tcBorders>
+              <w:top w:val="nil"/>
+              <w:left w:val="single" w:sz="4" w:space="0" w:color="000000"/>
+              <w:bottom w:val="nil"/>
+              <w:right w:val="nil"/>
+            </w:tcBorders>
+            <w:shd w:val="clear" w:color="auto" w:fill="auto"/>
+            <w:noWrap/>
+            <w:vAlign w:val="bottom"/>
+            <w:hideMark/>
+          </w:tcPr>
+          <w:p>
+            <w:pPr>
+              <w:spacing w:after="0" w:line="240" w:lineRule="auto"/>
+              <w:jc w:val="right"/>
+              <w:rPr>
+                <w:rFonts w:ascii="Aptos Narrow" w:eastAsia="Times New Roman" w:hAnsi="Aptos Narrow" w:cs="Times New Roman"/>
+                <w:color w:val="000000"/>
+                <w:kern w:val="0"/>
+                <w:sz w:val="22"/>
+                <w:szCs w:val="22"/>
+                <w:lang w:eastAsia="en-GB"/>
+                <w14:ligatures w14:val="none"/>
+              </w:rPr>
+            </w:pPr>
+            <w:r>
+              <w:rPr>
+                <w:rFonts w:ascii="Aptos Narrow" w:eastAsia="Times New Roman" w:hAnsi="Aptos Narrow" w:cs="Times New Roman"/>
+                <w:color w:val="000000"/>
+                <w:kern w:val="0"/>
+                <w:sz w:val="22"/>
+                <w:szCs w:val="22"/>
+                <w:lang w:eastAsia="en-GB"/>
+                <w14:ligatures w14:val="none"/>
+              </w:rPr>
+              <w:t>170</w:t>
+            </w:r>
+          </w:p>
+        </w:tc>
+      </w:tr>
+      <w:tr>
+        <w:trPr>
+          <w:trHeight w:val="300"/>
+        </w:trPr>
+        <w:tc>
+          <w:tcPr>
+            <w:tcW w:w="1300" w:type="dxa"/>
+            <w:tcBorders>
+              <w:top w:val="nil"/>
+              <w:left w:val="nil"/>
+              <w:bottom w:val="nil"/>
+              <w:right w:val="single" w:sz="4" w:space="0" w:color="000000"/>
+            </w:tcBorders>
+            <w:shd w:val="clear" w:color="auto" w:fill="auto"/>
+            <w:noWrap/>
+            <w:vAlign w:val="bottom"/>
+            <w:hideMark/>
+          </w:tcPr>
+          <w:p>
+            <w:pPr>
+              <w:spacing w:after="0" w:line="240" w:lineRule="auto"/>
+              <w:rPr>
+                <w:rFonts w:ascii="Aptos Narrow" w:eastAsia="Times New Roman" w:hAnsi="Aptos Narrow" w:cs="Times New Roman"/>
+                <w:color w:val="000000"/>
+                <w:kern w:val="0"/>
+                <w:sz w:val="22"/>
+                <w:szCs w:val="22"/>
+                <w:lang w:eastAsia="en-GB"/>
+                <w14:ligatures w14:val="none"/>
+              </w:rPr>
+            </w:pPr>
+            <w:r>
+              <w:rPr>
+                <w:rFonts w:ascii="Aptos Narrow" w:eastAsia="Times New Roman" w:hAnsi="Aptos Narrow" w:cs="Times New Roman"/>
+                <w:color w:val="000000"/>
+                <w:kern w:val="0"/>
+                <w:sz w:val="22"/>
+                <w:szCs w:val="22"/>
+                <w:lang w:eastAsia="en-GB"/>
+                <w14:ligatures w14:val="none"/>
+              </w:rPr>
+              <w:t>Fuel Cost</w:t>
+            </w:r>
+          </w:p>
+        </w:tc>
+        <w:tc>
+          <w:tcPr>
+            <w:tcW w:w="960" w:type="dxa"/>
+            <w:tcBorders>
+              <w:top w:val="nil"/>
+              <w:left w:val="nil"/>
+              <w:bottom w:val="nil"/>
+              <w:right w:val="nil"/>
+            </w:tcBorders>
+            <w:shd w:val="clear" w:color="auto" w:fill="auto"/>
+            <w:noWrap/>
+            <w:vAlign w:val="bottom"/>
+            <w:hideMark/>
+          </w:tcPr>
+          <w:p>
+            <w:pPr>
+              <w:spacing w:after="0" w:line="240" w:lineRule="auto"/>
+              <w:jc w:val="right"/>
+              <w:rPr>
+                <w:rFonts w:ascii="Aptos Narrow" w:eastAsia="Times New Roman" w:hAnsi="Aptos Narrow" w:cs="Times New Roman"/>
+                <w:color w:val="000000"/>
+                <w:kern w:val="0"/>
+                <w:sz w:val="22"/>
+                <w:szCs w:val="22"/>
+                <w:lang w:eastAsia="en-GB"/>
+                <w14:ligatures w14:val="none"/>
+              </w:rPr>
+            </w:pPr>
+            <w:r>
+              <w:rPr>
+                <w:rFonts w:ascii="Aptos Narrow" w:eastAsia="Times New Roman" w:hAnsi="Aptos Narrow" w:cs="Times New Roman"/>
+                <w:color w:val="000000"/>
+                <w:kern w:val="0"/>
+                <w:sz w:val="22"/>
+                <w:szCs w:val="22"/>
+                <w:lang w:eastAsia="en-GB"/>
+                <w14:ligatures w14:val="none"/>
+              </w:rPr>
+              <w:t>0</w:t>
+            </w:r>
+          </w:p>
+        </w:tc>
+        <w:tc>
+          <w:tcPr>
+            <w:tcW w:w="960" w:type="dxa"/>
+            <w:tcBorders>
+              <w:top w:val="nil"/>
+              <w:left w:val="nil"/>
+              <w:bottom w:val="nil"/>
+              <w:right w:val="nil"/>
+            </w:tcBorders>
+            <w:shd w:val="clear" w:color="auto" w:fill="auto"/>
+            <w:noWrap/>
+            <w:vAlign w:val="bottom"/>
+            <w:hideMark/>
+          </w:tcPr>
+          <w:p>
+            <w:pPr>
+              <w:spacing w:after="0" w:line="240" w:lineRule="auto"/>
+              <w:jc w:val="right"/>
+              <w:rPr>
+                <w:rFonts w:ascii="Aptos Narrow" w:eastAsia="Times New Roman" w:hAnsi="Aptos Narrow" w:cs="Times New Roman"/>
+                <w:color w:val="000000"/>
+                <w:kern w:val="0"/>
+                <w:sz w:val="22"/>
+                <w:szCs w:val="22"/>
+                <w:lang w:eastAsia="en-GB"/>
+                <w14:ligatures w14:val="none"/>
+              </w:rPr>
+            </w:pPr>
+            <w:r>
+              <w:rPr>
+                <w:rFonts w:ascii="Aptos Narrow" w:eastAsia="Times New Roman" w:hAnsi="Aptos Narrow" w:cs="Times New Roman"/>
+                <w:color w:val="000000"/>
+                <w:kern w:val="0"/>
+                <w:sz w:val="22"/>
+                <w:szCs w:val="22"/>
+                <w:lang w:eastAsia="en-GB"/>
+                <w14:ligatures w14:val="none"/>
+              </w:rPr>
+              <w:t>6250</w:t>
+            </w:r>
+          </w:p>
+        </w:tc>
+        <w:tc>
+          <w:tcPr>
+            <w:tcW w:w="960" w:type="dxa"/>
+            <w:tcBorders>
+              <w:top w:val="nil"/>
+              <w:left w:val="nil"/>
+              <w:bottom w:val="nil"/>
+              <w:right w:val="nil"/>
+            </w:tcBorders>
+            <w:shd w:val="clear" w:color="auto" w:fill="auto"/>
+            <w:noWrap/>
+            <w:vAlign w:val="bottom"/>
+            <w:hideMark/>
+          </w:tcPr>
+          <w:p>
+            <w:pPr>
+              <w:spacing w:after="0" w:line="240" w:lineRule="auto"/>
+              <w:jc w:val="right"/>
+              <w:rPr>
+                <w:rFonts w:ascii="Aptos Narrow" w:eastAsia="Times New Roman" w:hAnsi="Aptos Narrow" w:cs="Times New Roman"/>
+                <w:color w:val="000000"/>
+                <w:kern w:val="0"/>
+                <w:sz w:val="22"/>
+                <w:szCs w:val="22"/>
+                <w:lang w:eastAsia="en-GB"/>
+                <w14:ligatures w14:val="none"/>
+              </w:rPr>
+            </w:pPr>
+            <w:r>
+              <w:rPr>
+                <w:rFonts w:ascii="Aptos Narrow" w:eastAsia="Times New Roman" w:hAnsi="Aptos Narrow" w:cs="Times New Roman"/>
+                <w:color w:val="000000"/>
+                <w:kern w:val="0"/>
+                <w:sz w:val="22"/>
+                <w:szCs w:val="22"/>
+                <w:lang w:eastAsia="en-GB"/>
+                <w14:ligatures w14:val="none"/>
+              </w:rPr>
+              <w:t>12500</w:t>
+            </w:r>
+          </w:p>
+        </w:tc>
+        <w:tc>
+          <w:tcPr>
+            <w:tcW w:w="960" w:type="dxa"/>
+            <w:tcBorders>
+              <w:top w:val="nil"/>
+              <w:left w:val="nil"/>
+              <w:bottom w:val="nil"/>
+              <w:right w:val="nil"/>
+            </w:tcBorders>
+            <w:shd w:val="clear" w:color="auto" w:fill="auto"/>
+            <w:noWrap/>
+            <w:vAlign w:val="bottom"/>
+            <w:hideMark/>
+          </w:tcPr>
+          <w:p>
+            <w:pPr>
+              <w:spacing w:after="0" w:line="240" w:lineRule="auto"/>
+              <w:jc w:val="right"/>
+              <w:rPr>
+                <w:rFonts w:ascii="Aptos Narrow" w:eastAsia="Times New Roman" w:hAnsi="Aptos Narrow" w:cs="Times New Roman"/>
+                <w:color w:val="000000"/>
+                <w:kern w:val="0"/>
+                <w:sz w:val="22"/>
+                <w:szCs w:val="22"/>
+                <w:lang w:eastAsia="en-GB"/>
+                <w14:ligatures w14:val="none"/>
+              </w:rPr>
+            </w:pPr>
+            <w:r>
+              <w:rPr>
+                <w:rFonts w:ascii="Aptos Narrow" w:eastAsia="Times New Roman" w:hAnsi="Aptos Narrow" w:cs="Times New Roman"/>
+                <w:color w:val="000000"/>
+                <w:kern w:val="0"/>
+                <w:sz w:val="22"/>
+                <w:szCs w:val="22"/>
+                <w:lang w:eastAsia="en-GB"/>
+                <w14:ligatures w14:val="none"/>
+              </w:rPr>
+              <w:t>35000</w:t>
+            </w:r>
+          </w:p>
+        </w:tc>
+        <w:tc>
+          <w:tcPr>
+            <w:tcW w:w="960" w:type="dxa"/>
+            <w:tcBorders>
+              <w:top w:val="nil"/>
+              <w:left w:val="nil"/>
+              <w:bottom w:val="nil"/>
+              <w:right w:val="nil"/>
+            </w:tcBorders>
+            <w:shd w:val="clear" w:color="auto" w:fill="auto"/>
+            <w:noWrap/>
+            <w:vAlign w:val="bottom"/>
+            <w:hideMark/>
+          </w:tcPr>
+          <w:p>
+            <w:pPr>
+              <w:spacing w:after="0" w:line="240" w:lineRule="auto"/>
+              <w:jc w:val="right"/>
+              <w:rPr>
+                <w:rFonts w:ascii="Aptos Narrow" w:eastAsia="Times New Roman" w:hAnsi="Aptos Narrow" w:cs="Times New Roman"/>
+                <w:color w:val="000000"/>
+                <w:kern w:val="0"/>
+                <w:sz w:val="22"/>
+                <w:szCs w:val="22"/>
+                <w:lang w:eastAsia="en-GB"/>
+                <w14:ligatures w14:val="none"/>
+              </w:rPr>
+            </w:pPr>
+            <w:r>
+              <w:rPr>
+                <w:rFonts w:ascii="Aptos Narrow" w:eastAsia="Times New Roman" w:hAnsi="Aptos Narrow" w:cs="Times New Roman"/>
+                <w:color w:val="000000"/>
+                <w:kern w:val="0"/>
+                <w:sz w:val="22"/>
+                <w:szCs w:val="22"/>
+                <w:lang w:eastAsia="en-GB"/>
+                <w14:ligatures w14:val="none"/>
+              </w:rPr>
+              <w:t>70000</w:t>
+            </w:r>
+          </w:p>
+        </w:tc>
+        <w:tc>
+          <w:tcPr>
+            <w:tcW w:w="1240" w:type="dxa"/>
+            <w:tcBorders>
+              <w:top w:val="nil"/>
+              <w:left w:val="single" w:sz="4" w:space="0" w:color="000000"/>
+              <w:bottom w:val="nil"/>
+              <w:right w:val="nil"/>
+            </w:tcBorders>
+            <w:shd w:val="clear" w:color="auto" w:fill="auto"/>
+            <w:noWrap/>
+            <w:vAlign w:val="bottom"/>
+            <w:hideMark/>
+          </w:tcPr>
+          <w:p>
+            <w:pPr>
+              <w:spacing w:after="0" w:line="240" w:lineRule="auto"/>
+              <w:jc w:val="right"/>
+              <w:rPr>
+                <w:rFonts w:ascii="Aptos Narrow" w:eastAsia="Times New Roman" w:hAnsi="Aptos Narrow" w:cs="Times New Roman"/>
+                <w:color w:val="000000"/>
+                <w:kern w:val="0"/>
+                <w:sz w:val="22"/>
+                <w:szCs w:val="22"/>
+                <w:lang w:eastAsia="en-GB"/>
+                <w14:ligatures w14:val="none"/>
+              </w:rPr>
+            </w:pPr>
+            <w:r>
+              <w:rPr>
+                <w:rFonts w:ascii="Aptos Narrow" w:eastAsia="Times New Roman" w:hAnsi="Aptos Narrow" w:cs="Times New Roman"/>
+                <w:color w:val="000000"/>
+                <w:kern w:val="0"/>
+                <w:sz w:val="22"/>
+                <w:szCs w:val="22"/>
+                <w:lang w:eastAsia="en-GB"/>
+                <w14:ligatures w14:val="none"/>
+              </w:rPr>
+              <w:t xml:space="preserve">         123,750 </w:t>
+            </w:r>
+          </w:p>
+        </w:tc>
+      </w:tr>
+    </w:tbl>
+    <w:p>
+      <w:pPr>
+        <w:rPr>
+          <w:rStyle w:val="Strong"/>
+          <w:b w:val="0"/>
+          <w:bCs w:val="0"/>
+        </w:rPr>
+      </w:pPr>
+    </w:p>
+    <w:p>
+      <w:pPr>
+        <w:rPr>
+          <w:rStyle w:val="Strong"/>
+          <w:b w:val="0"/>
+          <w:bCs w:val="0"/>
+        </w:rPr>
+      </w:pPr>
+      <w:r>
+        <w:rPr>
+          <w:rStyle w:val="Strong"/>
+          <w:b w:val="0"/>
+          <w:bCs w:val="0"/>
+        </w:rPr>
+        <w:t xml:space="preserve">This is </w:t>
+      </w:r>
+      <w:r>
+        <w:rPr>
+          <w:rStyle w:val="Strong"/>
+          <w:b w:val="0"/>
+          <w:bCs w:val="0"/>
+        </w:rPr>
+        <w:t>a good example to show the downsides of greedy algorithms</w:t>
+      </w:r>
+      <w:r>
+        <w:rPr>
+          <w:rStyle w:val="Strong"/>
+          <w:b w:val="0"/>
+          <w:bCs w:val="0"/>
+        </w:rPr>
+        <w:t xml:space="preserve">, because we’re being greedy, although Dijkstra’s algorithm leads to the shortest current path, it might prematurely choose a path that seems optimal in the short term but worse in the long term. We can clearly see this in the above example now we already know the best path from brute forcing. In the short term, it seems like beta is the best path to follow, however we read Alpha and find out from now on the path is suboptimal. We are forced to follow this path as we cannot backtrack upon ourselves. In large graphs, simple implementations of Dijkstra and lead to this algorithm becoming inefficient. </w:t>
+      </w:r>
+    </w:p>
+    <w:p>
+      <w:pPr>
+        <w:numPr>
+          <w:ilvl w:val="0"/>
+          <w:numId w:val="1"/>
+        </w:numPr>
+        <w:pBdr>
+          <w:left w:val="single" w:sz="18" w:space="0" w:color="6CE26C"/>
+        </w:pBdr>
+        <w:shd w:val="clear" w:color="auto" w:fill="FFFFFF"/>
+        <w:spacing w:beforeAutospacing="1" w:after="0" w:afterAutospacing="1" w:line="210" w:lineRule="atLeast"/>
+        <w:rPr>
+          <w:rFonts w:ascii="Consolas" w:eastAsia="Times New Roman" w:hAnsi="Consolas" w:cs="Times New Roman"/>
+          <w:color w:val="000000"/>
+          <w:kern w:val="0"/>
+          <w:sz w:val="18"/>
+          <w:szCs w:val="18"/>
+          <w:lang w:eastAsia="en-GB"/>
+          <w14:ligatures w14:val="none"/>
+        </w:rPr>
+      </w:pPr>
+      <w:r>
+        <w:rPr>
+          <w:rFonts w:ascii="Consolas" w:eastAsia="Times New Roman" w:hAnsi="Consolas" w:cs="Courier New"/>
+          <w:color w:val="000000"/>
+          <w:kern w:val="0"/>
+          <w:sz w:val="18"/>
+          <w:szCs w:val="18"/>
+          <w:bdr w:val="none" w:sz="0" w:space="0" w:color="auto" w:frame="1"/>
+          <w:lang w:eastAsia="en-GB"/>
+          <w14:ligatures w14:val="none"/>
+        </w:rPr>
+        <w:t xml:space="preserve">function </w:t>
+      </w:r>
+      <w:proofErr w:type="spellStart"/>
+      <w:proofErr w:type="gramStart"/>
+      <w:r>
+        <w:rPr>
+          <w:rFonts w:ascii="Consolas" w:eastAsia="Times New Roman" w:hAnsi="Consolas" w:cs="Courier New"/>
+          <w:color w:val="000000"/>
+          <w:kern w:val="0"/>
+          <w:sz w:val="18"/>
+          <w:szCs w:val="18"/>
+          <w:bdr w:val="none" w:sz="0" w:space="0" w:color="auto" w:frame="1"/>
+          <w:lang w:eastAsia="en-GB"/>
+          <w14:ligatures w14:val="none"/>
+        </w:rPr>
+        <w:t>dijkstra</w:t>
+      </w:r>
+      <w:proofErr w:type="spellEnd"/>
+      <w:r>
+        <w:rPr>
+          <w:rFonts w:ascii="Consolas" w:eastAsia="Times New Roman" w:hAnsi="Consolas" w:cs="Courier New"/>
+          <w:color w:val="000000"/>
+          <w:kern w:val="0"/>
+          <w:sz w:val="18"/>
+          <w:szCs w:val="18"/>
+          <w:bdr w:val="none" w:sz="0" w:space="0" w:color="auto" w:frame="1"/>
+          <w:lang w:eastAsia="en-GB"/>
+          <w14:ligatures w14:val="none"/>
+        </w:rPr>
+        <w:t>(</w:t>
+      </w:r>
+      <w:proofErr w:type="gramEnd"/>
+      <w:r>
+        <w:rPr>
+          <w:rFonts w:ascii="Consolas" w:eastAsia="Times New Roman" w:hAnsi="Consolas" w:cs="Courier New"/>
+          <w:color w:val="000000"/>
+          <w:kern w:val="0"/>
+          <w:sz w:val="18"/>
+          <w:szCs w:val="18"/>
+          <w:bdr w:val="none" w:sz="0" w:space="0" w:color="auto" w:frame="1"/>
+          <w:lang w:eastAsia="en-GB"/>
+          <w14:ligatures w14:val="none"/>
+        </w:rPr>
+        <w:t>Graph, source):</w:t>
+      </w:r>
+    </w:p>
+    <w:p>
+      <w:pPr>
+        <w:numPr>
+          <w:ilvl w:val="0"/>
+          <w:numId w:val="1"/>
+        </w:numPr>
+        <w:pBdr>
+          <w:left w:val="single" w:sz="18" w:space="0" w:color="6CE26C"/>
+        </w:pBdr>
+        <w:shd w:val="clear" w:color="auto" w:fill="F8F8F8"/>
+        <w:spacing w:beforeAutospacing="1" w:after="0" w:afterAutospacing="1" w:line="210" w:lineRule="atLeast"/>
+        <w:rPr>
+          <w:rFonts w:ascii="Consolas" w:eastAsia="Times New Roman" w:hAnsi="Consolas" w:cs="Times New Roman"/>
+          <w:color w:val="000000"/>
+          <w:kern w:val="0"/>
+          <w:sz w:val="18"/>
+          <w:szCs w:val="18"/>
+          <w:lang w:eastAsia="en-GB"/>
+          <w14:ligatures w14:val="none"/>
+        </w:rPr>
+      </w:pPr>
+      <w:r>
+        <w:rPr>
+          <w:rFonts w:ascii="Consolas" w:eastAsia="Times New Roman" w:hAnsi="Consolas" w:cs="Courier New"/>
+          <w:color w:val="000000"/>
+          <w:kern w:val="0"/>
+          <w:sz w:val="18"/>
+          <w:szCs w:val="18"/>
+          <w:bdr w:val="none" w:sz="0" w:space="0" w:color="auto" w:frame="1"/>
+          <w:lang w:eastAsia="en-GB"/>
+          <w14:ligatures w14:val="none"/>
+        </w:rPr>
+        <w:t>    </w:t>
+      </w:r>
+      <w:r>
+        <w:rPr>
+          <w:rFonts w:ascii="Consolas" w:eastAsia="Times New Roman" w:hAnsi="Consolas" w:cs="Courier New"/>
+          <w:b/>
+          <w:bCs/>
+          <w:color w:val="006699"/>
+          <w:kern w:val="0"/>
+          <w:sz w:val="18"/>
+          <w:szCs w:val="18"/>
+          <w:bdr w:val="none" w:sz="0" w:space="0" w:color="auto" w:frame="1"/>
+          <w:lang w:eastAsia="en-GB"/>
+          <w14:ligatures w14:val="none"/>
+        </w:rPr>
+        <w:t>for</w:t>
+      </w:r>
+      <w:r>
+        <w:rPr>
+          <w:rFonts w:ascii="Consolas" w:eastAsia="Times New Roman" w:hAnsi="Consolas" w:cs="Times New Roman"/>
+          <w:color w:val="000000"/>
+          <w:kern w:val="0"/>
+          <w:sz w:val="18"/>
+          <w:szCs w:val="18"/>
+          <w:lang w:eastAsia="en-GB"/>
+          <w14:ligatures w14:val="none"/>
+        </w:rPr>
+        <w:t xml:space="preserve"> </w:t>
+      </w:r>
+      <w:r>
+        <w:rPr>
+          <w:rFonts w:ascii="Consolas" w:eastAsia="Times New Roman" w:hAnsi="Consolas" w:cs="Courier New"/>
+          <w:color w:val="000000"/>
+          <w:kern w:val="0"/>
+          <w:sz w:val="18"/>
+          <w:szCs w:val="18"/>
+          <w:bdr w:val="none" w:sz="0" w:space="0" w:color="auto" w:frame="1"/>
+          <w:lang w:eastAsia="en-GB"/>
+          <w14:ligatures w14:val="none"/>
+        </w:rPr>
+        <w:t>each vertex v in Graph:</w:t>
+      </w:r>
+    </w:p>
+    <w:p>
+      <w:pPr>
+        <w:numPr>
+          <w:ilvl w:val="0"/>
+          <w:numId w:val="1"/>
+        </w:numPr>
+        <w:pBdr>
+          <w:left w:val="single" w:sz="18" w:space="0" w:color="6CE26C"/>
+        </w:pBdr>
+        <w:shd w:val="clear" w:color="auto" w:fill="FFFFFF"/>
+        <w:spacing w:beforeAutospacing="1" w:after="0" w:afterAutospacing="1" w:line="210" w:lineRule="atLeast"/>
+        <w:rPr>
+          <w:rFonts w:ascii="Consolas" w:eastAsia="Times New Roman" w:hAnsi="Consolas" w:cs="Times New Roman"/>
+          <w:color w:val="000000"/>
+          <w:kern w:val="0"/>
+          <w:sz w:val="18"/>
+          <w:szCs w:val="18"/>
+          <w:lang w:eastAsia="en-GB"/>
+          <w14:ligatures w14:val="none"/>
+        </w:rPr>
+      </w:pPr>
+      <w:r>
+        <w:rPr>
+          <w:rFonts w:ascii="Consolas" w:eastAsia="Times New Roman" w:hAnsi="Consolas" w:cs="Courier New"/>
+          <w:color w:val="000000"/>
+          <w:kern w:val="0"/>
+          <w:sz w:val="18"/>
+          <w:szCs w:val="18"/>
+          <w:bdr w:val="none" w:sz="0" w:space="0" w:color="auto" w:frame="1"/>
+          <w:lang w:eastAsia="en-GB"/>
+          <w14:ligatures w14:val="none"/>
+        </w:rPr>
+        <w:t>        </w:t>
+      </w:r>
+      <w:proofErr w:type="spellStart"/>
+      <w:r>
+        <w:rPr>
+          <w:rFonts w:ascii="Consolas" w:eastAsia="Times New Roman" w:hAnsi="Consolas" w:cs="Courier New"/>
+          <w:color w:val="000000"/>
+          <w:kern w:val="0"/>
+          <w:sz w:val="18"/>
+          <w:szCs w:val="18"/>
+          <w:bdr w:val="none" w:sz="0" w:space="0" w:color="auto" w:frame="1"/>
+          <w:lang w:eastAsia="en-GB"/>
+          <w14:ligatures w14:val="none"/>
+        </w:rPr>
+        <w:t>dist</w:t>
+      </w:r>
+      <w:proofErr w:type="spellEnd"/>
+      <w:r>
+        <w:rPr>
+          <w:rFonts w:ascii="Consolas" w:eastAsia="Times New Roman" w:hAnsi="Consolas" w:cs="Courier New"/>
+          <w:color w:val="000000"/>
+          <w:kern w:val="0"/>
+          <w:sz w:val="18"/>
+          <w:szCs w:val="18"/>
+          <w:bdr w:val="none" w:sz="0" w:space="0" w:color="auto" w:frame="1"/>
+          <w:lang w:eastAsia="en-GB"/>
+          <w14:ligatures w14:val="none"/>
+        </w:rPr>
+        <w:t>[v] = infinity</w:t>
+      </w:r>
+    </w:p>
+    <w:p>
+      <w:pPr>
+        <w:numPr>
+          <w:ilvl w:val="0"/>
+          <w:numId w:val="1"/>
+        </w:numPr>
+        <w:pBdr>
+          <w:left w:val="single" w:sz="18" w:space="0" w:color="6CE26C"/>
+        </w:pBdr>
+        <w:shd w:val="clear" w:color="auto" w:fill="F8F8F8"/>
+        <w:spacing w:beforeAutospacing="1" w:after="0" w:afterAutospacing="1" w:line="210" w:lineRule="atLeast"/>
+        <w:rPr>
+          <w:rFonts w:ascii="Consolas" w:eastAsia="Times New Roman" w:hAnsi="Consolas" w:cs="Times New Roman"/>
+          <w:color w:val="000000"/>
+          <w:kern w:val="0"/>
+          <w:sz w:val="18"/>
+          <w:szCs w:val="18"/>
+          <w:lang w:eastAsia="en-GB"/>
+          <w14:ligatures w14:val="none"/>
+        </w:rPr>
+      </w:pPr>
+      <w:r>
+        <w:rPr>
+          <w:rFonts w:ascii="Consolas" w:eastAsia="Times New Roman" w:hAnsi="Consolas" w:cs="Courier New"/>
+          <w:color w:val="000000"/>
+          <w:kern w:val="0"/>
+          <w:sz w:val="18"/>
+          <w:szCs w:val="18"/>
+          <w:bdr w:val="none" w:sz="0" w:space="0" w:color="auto" w:frame="1"/>
+          <w:lang w:eastAsia="en-GB"/>
+          <w14:ligatures w14:val="none"/>
+        </w:rPr>
+        <w:t>        previous[v] = undefined</w:t>
+      </w:r>
+    </w:p>
+    <w:p>
+      <w:pPr>
+        <w:numPr>
+          <w:ilvl w:val="0"/>
+          <w:numId w:val="1"/>
+        </w:numPr>
+        <w:pBdr>
+          <w:left w:val="single" w:sz="18" w:space="0" w:color="6CE26C"/>
+        </w:pBdr>
+        <w:shd w:val="clear" w:color="auto" w:fill="FFFFFF"/>
+        <w:spacing w:beforeAutospacing="1" w:after="0" w:afterAutospacing="1" w:line="210" w:lineRule="atLeast"/>
+        <w:rPr>
+          <w:rFonts w:ascii="Consolas" w:eastAsia="Times New Roman" w:hAnsi="Consolas" w:cs="Times New Roman"/>
+          <w:color w:val="000000"/>
+          <w:kern w:val="0"/>
+          <w:sz w:val="18"/>
+          <w:szCs w:val="18"/>
+          <w:lang w:eastAsia="en-GB"/>
+          <w14:ligatures w14:val="none"/>
+        </w:rPr>
+      </w:pPr>
+      <w:r>
+        <w:rPr>
+          <w:rFonts w:ascii="Consolas" w:eastAsia="Times New Roman" w:hAnsi="Consolas" w:cs="Courier New"/>
+          <w:color w:val="000000"/>
+          <w:kern w:val="0"/>
+          <w:sz w:val="18"/>
+          <w:szCs w:val="18"/>
+          <w:bdr w:val="none" w:sz="0" w:space="0" w:color="auto" w:frame="1"/>
+          <w:lang w:eastAsia="en-GB"/>
+          <w14:ligatures w14:val="none"/>
+        </w:rPr>
+        <w:lastRenderedPageBreak/>
+        <w:t>    </w:t>
+      </w:r>
+      <w:proofErr w:type="spellStart"/>
+      <w:r>
+        <w:rPr>
+          <w:rFonts w:ascii="Consolas" w:eastAsia="Times New Roman" w:hAnsi="Consolas" w:cs="Courier New"/>
+          <w:color w:val="000000"/>
+          <w:kern w:val="0"/>
+          <w:sz w:val="18"/>
+          <w:szCs w:val="18"/>
+          <w:bdr w:val="none" w:sz="0" w:space="0" w:color="auto" w:frame="1"/>
+          <w:lang w:eastAsia="en-GB"/>
+          <w14:ligatures w14:val="none"/>
+        </w:rPr>
+        <w:t>dist</w:t>
+      </w:r>
+      <w:proofErr w:type="spellEnd"/>
+      <w:r>
+        <w:rPr>
+          <w:rFonts w:ascii="Consolas" w:eastAsia="Times New Roman" w:hAnsi="Consolas" w:cs="Courier New"/>
+          <w:color w:val="000000"/>
+          <w:kern w:val="0"/>
+          <w:sz w:val="18"/>
+          <w:szCs w:val="18"/>
+          <w:bdr w:val="none" w:sz="0" w:space="0" w:color="auto" w:frame="1"/>
+          <w:lang w:eastAsia="en-GB"/>
+          <w14:ligatures w14:val="none"/>
+        </w:rPr>
+        <w:t xml:space="preserve">[source] = </w:t>
+      </w:r>
+      <w:r>
+        <w:rPr>
+          <w:rFonts w:ascii="Consolas" w:eastAsia="Times New Roman" w:hAnsi="Consolas" w:cs="Courier New"/>
+          <w:color w:val="009900"/>
+          <w:kern w:val="0"/>
+          <w:sz w:val="18"/>
+          <w:szCs w:val="18"/>
+          <w:bdr w:val="none" w:sz="0" w:space="0" w:color="auto" w:frame="1"/>
+          <w:lang w:eastAsia="en-GB"/>
+          <w14:ligatures w14:val="none"/>
+        </w:rPr>
+        <w:t>0</w:t>
+      </w:r>
+    </w:p>
+    <w:p>
+      <w:pPr>
+        <w:numPr>
+          <w:ilvl w:val="0"/>
+          <w:numId w:val="1"/>
+        </w:numPr>
+        <w:pBdr>
+          <w:left w:val="single" w:sz="18" w:space="0" w:color="6CE26C"/>
+        </w:pBdr>
+        <w:shd w:val="clear" w:color="auto" w:fill="F8F8F8"/>
+        <w:spacing w:beforeAutospacing="1" w:after="0" w:afterAutospacing="1" w:line="210" w:lineRule="atLeast"/>
+        <w:rPr>
+          <w:rFonts w:ascii="Consolas" w:eastAsia="Times New Roman" w:hAnsi="Consolas" w:cs="Times New Roman"/>
+          <w:color w:val="000000"/>
+          <w:kern w:val="0"/>
+          <w:sz w:val="18"/>
+          <w:szCs w:val="18"/>
+          <w:lang w:eastAsia="en-GB"/>
+          <w14:ligatures w14:val="none"/>
+        </w:rPr>
+      </w:pPr>
+      <w:r>
+        <w:rPr>
+          <w:rFonts w:ascii="Consolas" w:eastAsia="Times New Roman" w:hAnsi="Consolas" w:cs="Courier New"/>
+          <w:color w:val="000000"/>
+          <w:kern w:val="0"/>
+          <w:sz w:val="18"/>
+          <w:szCs w:val="18"/>
+          <w:bdr w:val="none" w:sz="0" w:space="0" w:color="auto" w:frame="1"/>
+          <w:lang w:eastAsia="en-GB"/>
+          <w14:ligatures w14:val="none"/>
+        </w:rPr>
+        <w:t>    Q = all nodes in Graph</w:t>
+      </w:r>
+    </w:p>
+    <w:p>
+      <w:pPr>
+        <w:numPr>
+          <w:ilvl w:val="0"/>
+          <w:numId w:val="1"/>
+        </w:numPr>
+        <w:pBdr>
+          <w:left w:val="single" w:sz="18" w:space="0" w:color="6CE26C"/>
+        </w:pBdr>
+        <w:shd w:val="clear" w:color="auto" w:fill="FFFFFF"/>
+        <w:spacing w:beforeAutospacing="1" w:after="0" w:afterAutospacing="1" w:line="210" w:lineRule="atLeast"/>
+        <w:rPr>
+          <w:rFonts w:ascii="Consolas" w:eastAsia="Times New Roman" w:hAnsi="Consolas" w:cs="Times New Roman"/>
+          <w:color w:val="000000"/>
+          <w:kern w:val="0"/>
+          <w:sz w:val="18"/>
+          <w:szCs w:val="18"/>
+          <w:lang w:eastAsia="en-GB"/>
+          <w14:ligatures w14:val="none"/>
+        </w:rPr>
+      </w:pPr>
+      <w:r>
+        <w:rPr>
+          <w:rFonts w:ascii="Consolas" w:eastAsia="Times New Roman" w:hAnsi="Consolas" w:cs="Courier New"/>
+          <w:color w:val="000000"/>
+          <w:kern w:val="0"/>
+          <w:sz w:val="18"/>
+          <w:szCs w:val="18"/>
+          <w:bdr w:val="none" w:sz="0" w:space="0" w:color="auto" w:frame="1"/>
+          <w:lang w:eastAsia="en-GB"/>
+          <w14:ligatures w14:val="none"/>
+        </w:rPr>
+        <w:t>    </w:t>
+      </w:r>
+      <w:r>
+        <w:rPr>
+          <w:rFonts w:ascii="Consolas" w:eastAsia="Times New Roman" w:hAnsi="Consolas" w:cs="Courier New"/>
+          <w:b/>
+          <w:bCs/>
+          <w:color w:val="006699"/>
+          <w:kern w:val="0"/>
+          <w:sz w:val="18"/>
+          <w:szCs w:val="18"/>
+          <w:bdr w:val="none" w:sz="0" w:space="0" w:color="auto" w:frame="1"/>
+          <w:lang w:eastAsia="en-GB"/>
+          <w14:ligatures w14:val="none"/>
+        </w:rPr>
+        <w:t>while</w:t>
+      </w:r>
+      <w:r>
+        <w:rPr>
+          <w:rFonts w:ascii="Consolas" w:eastAsia="Times New Roman" w:hAnsi="Consolas" w:cs="Times New Roman"/>
+          <w:color w:val="000000"/>
+          <w:kern w:val="0"/>
+          <w:sz w:val="18"/>
+          <w:szCs w:val="18"/>
+          <w:lang w:eastAsia="en-GB"/>
+          <w14:ligatures w14:val="none"/>
+        </w:rPr>
+        <w:t xml:space="preserve"> </w:t>
+      </w:r>
+      <w:r>
+        <w:rPr>
+          <w:rFonts w:ascii="Consolas" w:eastAsia="Times New Roman" w:hAnsi="Consolas" w:cs="Courier New"/>
+          <w:color w:val="000000"/>
+          <w:kern w:val="0"/>
+          <w:sz w:val="18"/>
+          <w:szCs w:val="18"/>
+          <w:bdr w:val="none" w:sz="0" w:space="0" w:color="auto" w:frame="1"/>
+          <w:lang w:eastAsia="en-GB"/>
+          <w14:ligatures w14:val="none"/>
+        </w:rPr>
+        <w:t>Q has nodes</w:t>
+      </w:r>
+    </w:p>
+    <w:p>
+      <w:pPr>
+        <w:numPr>
+          <w:ilvl w:val="0"/>
+          <w:numId w:val="1"/>
+        </w:numPr>
+        <w:pBdr>
+          <w:left w:val="single" w:sz="18" w:space="0" w:color="6CE26C"/>
+        </w:pBdr>
+        <w:shd w:val="clear" w:color="auto" w:fill="F8F8F8"/>
+        <w:spacing w:beforeAutospacing="1" w:after="0" w:afterAutospacing="1" w:line="210" w:lineRule="atLeast"/>
+        <w:rPr>
+          <w:rFonts w:ascii="Consolas" w:eastAsia="Times New Roman" w:hAnsi="Consolas" w:cs="Times New Roman"/>
+          <w:color w:val="000000"/>
+          <w:kern w:val="0"/>
+          <w:sz w:val="18"/>
+          <w:szCs w:val="18"/>
+          <w:lang w:eastAsia="en-GB"/>
+          <w14:ligatures w14:val="none"/>
+        </w:rPr>
+      </w:pPr>
+      <w:r>
+        <w:rPr>
+          <w:rFonts w:ascii="Consolas" w:eastAsia="Times New Roman" w:hAnsi="Consolas" w:cs="Courier New"/>
+          <w:color w:val="000000"/>
+          <w:kern w:val="0"/>
+          <w:sz w:val="18"/>
+          <w:szCs w:val="18"/>
+          <w:bdr w:val="none" w:sz="0" w:space="0" w:color="auto" w:frame="1"/>
+          <w:lang w:eastAsia="en-GB"/>
+          <w14:ligatures w14:val="none"/>
+        </w:rPr>
+        <w:t xml:space="preserve">        u = node in Q with smallest </w:t>
+      </w:r>
+      <w:proofErr w:type="spellStart"/>
+      <w:proofErr w:type="gramStart"/>
+      <w:r>
+        <w:rPr>
+          <w:rFonts w:ascii="Consolas" w:eastAsia="Times New Roman" w:hAnsi="Consolas" w:cs="Courier New"/>
+          <w:color w:val="000000"/>
+          <w:kern w:val="0"/>
+          <w:sz w:val="18"/>
+          <w:szCs w:val="18"/>
+          <w:bdr w:val="none" w:sz="0" w:space="0" w:color="auto" w:frame="1"/>
+          <w:lang w:eastAsia="en-GB"/>
+          <w14:ligatures w14:val="none"/>
+        </w:rPr>
+        <w:t>dist</w:t>
+      </w:r>
+      <w:proofErr w:type="spellEnd"/>
+      <w:r>
+        <w:rPr>
+          <w:rFonts w:ascii="Consolas" w:eastAsia="Times New Roman" w:hAnsi="Consolas" w:cs="Courier New"/>
+          <w:color w:val="000000"/>
+          <w:kern w:val="0"/>
+          <w:sz w:val="18"/>
+          <w:szCs w:val="18"/>
+          <w:bdr w:val="none" w:sz="0" w:space="0" w:color="auto" w:frame="1"/>
+          <w:lang w:eastAsia="en-GB"/>
+          <w14:ligatures w14:val="none"/>
+        </w:rPr>
+        <w:t>[</w:t>
+      </w:r>
+      <w:proofErr w:type="gramEnd"/>
+      <w:r>
+        <w:rPr>
+          <w:rFonts w:ascii="Consolas" w:eastAsia="Times New Roman" w:hAnsi="Consolas" w:cs="Courier New"/>
+          <w:color w:val="000000"/>
+          <w:kern w:val="0"/>
+          <w:sz w:val="18"/>
+          <w:szCs w:val="18"/>
+          <w:bdr w:val="none" w:sz="0" w:space="0" w:color="auto" w:frame="1"/>
+          <w:lang w:eastAsia="en-GB"/>
+          <w14:ligatures w14:val="none"/>
+        </w:rPr>
+        <w:t>]</w:t>
+      </w:r>
+    </w:p>
+    <w:p>
+      <w:pPr>
+        <w:numPr>
+          <w:ilvl w:val="0"/>
+          <w:numId w:val="1"/>
+        </w:numPr>
+        <w:pBdr>
+          <w:left w:val="single" w:sz="18" w:space="0" w:color="6CE26C"/>
+        </w:pBdr>
+        <w:shd w:val="clear" w:color="auto" w:fill="FFFFFF"/>
+        <w:spacing w:beforeAutospacing="1" w:after="0" w:afterAutospacing="1" w:line="210" w:lineRule="atLeast"/>
+        <w:rPr>
+          <w:rFonts w:ascii="Consolas" w:eastAsia="Times New Roman" w:hAnsi="Consolas" w:cs="Times New Roman"/>
+          <w:color w:val="000000"/>
+          <w:kern w:val="0"/>
+          <w:sz w:val="18"/>
+          <w:szCs w:val="18"/>
+          <w:lang w:eastAsia="en-GB"/>
+          <w14:ligatures w14:val="none"/>
+        </w:rPr>
+      </w:pPr>
+      <w:r>
+        <w:rPr>
+          <w:rFonts w:ascii="Consolas" w:eastAsia="Times New Roman" w:hAnsi="Consolas" w:cs="Courier New"/>
+          <w:color w:val="000000"/>
+          <w:kern w:val="0"/>
+          <w:sz w:val="18"/>
+          <w:szCs w:val="18"/>
+          <w:bdr w:val="none" w:sz="0" w:space="0" w:color="auto" w:frame="1"/>
+          <w:lang w:eastAsia="en-GB"/>
+          <w14:ligatures w14:val="none"/>
+        </w:rPr>
+        <w:t>        remove u from Q</w:t>
+      </w:r>
+    </w:p>
+    <w:p>
+      <w:pPr>
+        <w:numPr>
+          <w:ilvl w:val="0"/>
+          <w:numId w:val="1"/>
+        </w:numPr>
+        <w:pBdr>
+          <w:left w:val="single" w:sz="18" w:space="0" w:color="6CE26C"/>
+        </w:pBdr>
+        <w:shd w:val="clear" w:color="auto" w:fill="F8F8F8"/>
+        <w:spacing w:beforeAutospacing="1" w:after="0" w:afterAutospacing="1" w:line="210" w:lineRule="atLeast"/>
+        <w:rPr>
+          <w:rFonts w:ascii="Consolas" w:eastAsia="Times New Roman" w:hAnsi="Consolas" w:cs="Times New Roman"/>
+          <w:color w:val="000000"/>
+          <w:kern w:val="0"/>
+          <w:sz w:val="18"/>
+          <w:szCs w:val="18"/>
+          <w:lang w:eastAsia="en-GB"/>
+          <w14:ligatures w14:val="none"/>
+        </w:rPr>
+      </w:pPr>
+      <w:r>
+        <w:rPr>
+          <w:rFonts w:ascii="Consolas" w:eastAsia="Times New Roman" w:hAnsi="Consolas" w:cs="Courier New"/>
+          <w:color w:val="000000"/>
+          <w:kern w:val="0"/>
+          <w:sz w:val="18"/>
+          <w:szCs w:val="18"/>
+          <w:bdr w:val="none" w:sz="0" w:space="0" w:color="auto" w:frame="1"/>
+          <w:lang w:eastAsia="en-GB"/>
+          <w14:ligatures w14:val="none"/>
+        </w:rPr>
+        <w:t>        </w:t>
+      </w:r>
+      <w:r>
+        <w:rPr>
+          <w:rFonts w:ascii="Consolas" w:eastAsia="Times New Roman" w:hAnsi="Consolas" w:cs="Courier New"/>
+          <w:b/>
+          <w:bCs/>
+          <w:color w:val="006699"/>
+          <w:kern w:val="0"/>
+          <w:sz w:val="18"/>
+          <w:szCs w:val="18"/>
+          <w:bdr w:val="none" w:sz="0" w:space="0" w:color="auto" w:frame="1"/>
+          <w:lang w:eastAsia="en-GB"/>
+          <w14:ligatures w14:val="none"/>
+        </w:rPr>
+        <w:t>for</w:t>
+      </w:r>
+      <w:r>
+        <w:rPr>
+          <w:rFonts w:ascii="Consolas" w:eastAsia="Times New Roman" w:hAnsi="Consolas" w:cs="Times New Roman"/>
+          <w:color w:val="000000"/>
+          <w:kern w:val="0"/>
+          <w:sz w:val="18"/>
+          <w:szCs w:val="18"/>
+          <w:lang w:eastAsia="en-GB"/>
+          <w14:ligatures w14:val="none"/>
+        </w:rPr>
+        <w:t xml:space="preserve"> </w:t>
+      </w:r>
+      <w:r>
+        <w:rPr>
+          <w:rFonts w:ascii="Consolas" w:eastAsia="Times New Roman" w:hAnsi="Consolas" w:cs="Courier New"/>
+          <w:color w:val="000000"/>
+          <w:kern w:val="0"/>
+          <w:sz w:val="18"/>
+          <w:szCs w:val="18"/>
+          <w:bdr w:val="none" w:sz="0" w:space="0" w:color="auto" w:frame="1"/>
+          <w:lang w:eastAsia="en-GB"/>
+          <w14:ligatures w14:val="none"/>
+        </w:rPr>
+        <w:t>each neighbour v of u:</w:t>
+      </w:r>
+    </w:p>
+    <w:p>
+      <w:pPr>
+        <w:numPr>
+          <w:ilvl w:val="0"/>
+          <w:numId w:val="1"/>
+        </w:numPr>
+        <w:pBdr>
+          <w:left w:val="single" w:sz="18" w:space="0" w:color="6CE26C"/>
+        </w:pBdr>
+        <w:shd w:val="clear" w:color="auto" w:fill="FFFFFF"/>
+        <w:spacing w:beforeAutospacing="1" w:after="0" w:afterAutospacing="1" w:line="210" w:lineRule="atLeast"/>
+        <w:rPr>
+          <w:rFonts w:ascii="Consolas" w:eastAsia="Times New Roman" w:hAnsi="Consolas" w:cs="Times New Roman"/>
+          <w:color w:val="000000"/>
+          <w:kern w:val="0"/>
+          <w:sz w:val="18"/>
+          <w:szCs w:val="18"/>
+          <w:lang w:eastAsia="en-GB"/>
+          <w14:ligatures w14:val="none"/>
+        </w:rPr>
+      </w:pPr>
+      <w:r>
+        <w:rPr>
+          <w:rFonts w:ascii="Consolas" w:eastAsia="Times New Roman" w:hAnsi="Consolas" w:cs="Courier New"/>
+          <w:color w:val="000000"/>
+          <w:kern w:val="0"/>
+          <w:sz w:val="18"/>
+          <w:szCs w:val="18"/>
+          <w:bdr w:val="none" w:sz="0" w:space="0" w:color="auto" w:frame="1"/>
+          <w:lang w:eastAsia="en-GB"/>
+          <w14:ligatures w14:val="none"/>
+        </w:rPr>
+        <w:t xml:space="preserve">            alt = </w:t>
+      </w:r>
+      <w:proofErr w:type="spellStart"/>
+      <w:proofErr w:type="gramStart"/>
+      <w:r>
+        <w:rPr>
+          <w:rFonts w:ascii="Consolas" w:eastAsia="Times New Roman" w:hAnsi="Consolas" w:cs="Courier New"/>
+          <w:color w:val="000000"/>
+          <w:kern w:val="0"/>
+          <w:sz w:val="18"/>
+          <w:szCs w:val="18"/>
+          <w:bdr w:val="none" w:sz="0" w:space="0" w:color="auto" w:frame="1"/>
+          <w:lang w:eastAsia="en-GB"/>
+          <w14:ligatures w14:val="none"/>
+        </w:rPr>
+        <w:t>dist</w:t>
+      </w:r>
+      <w:proofErr w:type="spellEnd"/>
+      <w:r>
+        <w:rPr>
+          <w:rFonts w:ascii="Consolas" w:eastAsia="Times New Roman" w:hAnsi="Consolas" w:cs="Courier New"/>
+          <w:color w:val="000000"/>
+          <w:kern w:val="0"/>
+          <w:sz w:val="18"/>
+          <w:szCs w:val="18"/>
+          <w:bdr w:val="none" w:sz="0" w:space="0" w:color="auto" w:frame="1"/>
+          <w:lang w:eastAsia="en-GB"/>
+          <w14:ligatures w14:val="none"/>
+        </w:rPr>
+        <w:t>[</w:t>
+      </w:r>
+      <w:proofErr w:type="gramEnd"/>
+      <w:r>
+        <w:rPr>
+          <w:rFonts w:ascii="Consolas" w:eastAsia="Times New Roman" w:hAnsi="Consolas" w:cs="Courier New"/>
+          <w:color w:val="000000"/>
+          <w:kern w:val="0"/>
+          <w:sz w:val="18"/>
+          <w:szCs w:val="18"/>
+          <w:bdr w:val="none" w:sz="0" w:space="0" w:color="auto" w:frame="1"/>
+          <w:lang w:eastAsia="en-GB"/>
+          <w14:ligatures w14:val="none"/>
+        </w:rPr>
+        <w:t xml:space="preserve">u + </w:t>
+      </w:r>
+      <w:proofErr w:type="spellStart"/>
+      <w:r>
+        <w:rPr>
+          <w:rFonts w:ascii="Consolas" w:eastAsia="Times New Roman" w:hAnsi="Consolas" w:cs="Courier New"/>
+          <w:color w:val="000000"/>
+          <w:kern w:val="0"/>
+          <w:sz w:val="18"/>
+          <w:szCs w:val="18"/>
+          <w:bdr w:val="none" w:sz="0" w:space="0" w:color="auto" w:frame="1"/>
+          <w:lang w:eastAsia="en-GB"/>
+          <w14:ligatures w14:val="none"/>
+        </w:rPr>
+        <w:t>dist_between</w:t>
+      </w:r>
+      <w:proofErr w:type="spellEnd"/>
+      <w:r>
+        <w:rPr>
+          <w:rFonts w:ascii="Consolas" w:eastAsia="Times New Roman" w:hAnsi="Consolas" w:cs="Courier New"/>
+          <w:color w:val="000000"/>
+          <w:kern w:val="0"/>
+          <w:sz w:val="18"/>
+          <w:szCs w:val="18"/>
+          <w:bdr w:val="none" w:sz="0" w:space="0" w:color="auto" w:frame="1"/>
+          <w:lang w:eastAsia="en-GB"/>
+          <w14:ligatures w14:val="none"/>
+        </w:rPr>
+        <w:t>(u, v)</w:t>
+      </w:r>
+    </w:p>
+    <w:p>
+      <w:pPr>
+        <w:numPr>
+          <w:ilvl w:val="0"/>
+          <w:numId w:val="1"/>
+        </w:numPr>
+        <w:pBdr>
+          <w:left w:val="single" w:sz="18" w:space="0" w:color="6CE26C"/>
+        </w:pBdr>
+        <w:shd w:val="clear" w:color="auto" w:fill="F8F8F8"/>
+        <w:spacing w:beforeAutospacing="1" w:after="0" w:afterAutospacing="1" w:line="210" w:lineRule="atLeast"/>
+        <w:rPr>
+          <w:rFonts w:ascii="Consolas" w:eastAsia="Times New Roman" w:hAnsi="Consolas" w:cs="Times New Roman"/>
+          <w:color w:val="000000"/>
+          <w:kern w:val="0"/>
+          <w:sz w:val="18"/>
+          <w:szCs w:val="18"/>
+          <w:lang w:eastAsia="en-GB"/>
+          <w14:ligatures w14:val="none"/>
+        </w:rPr>
+      </w:pPr>
+      <w:r>
+        <w:rPr>
+          <w:rFonts w:ascii="Consolas" w:eastAsia="Times New Roman" w:hAnsi="Consolas" w:cs="Courier New"/>
+          <w:color w:val="000000"/>
+          <w:kern w:val="0"/>
+          <w:sz w:val="18"/>
+          <w:szCs w:val="18"/>
+          <w:bdr w:val="none" w:sz="0" w:space="0" w:color="auto" w:frame="1"/>
+          <w:lang w:eastAsia="en-GB"/>
+          <w14:ligatures w14:val="none"/>
+        </w:rPr>
+        <w:t>            </w:t>
+      </w:r>
+      <w:r>
+        <w:rPr>
+          <w:rFonts w:ascii="Consolas" w:eastAsia="Times New Roman" w:hAnsi="Consolas" w:cs="Courier New"/>
+          <w:b/>
+          <w:bCs/>
+          <w:color w:val="006699"/>
+          <w:kern w:val="0"/>
+          <w:sz w:val="18"/>
+          <w:szCs w:val="18"/>
+          <w:bdr w:val="none" w:sz="0" w:space="0" w:color="auto" w:frame="1"/>
+          <w:lang w:eastAsia="en-GB"/>
+          <w14:ligatures w14:val="none"/>
+        </w:rPr>
+        <w:t>if</w:t>
+      </w:r>
+      <w:r>
+        <w:rPr>
+          <w:rFonts w:ascii="Consolas" w:eastAsia="Times New Roman" w:hAnsi="Consolas" w:cs="Times New Roman"/>
+          <w:color w:val="000000"/>
+          <w:kern w:val="0"/>
+          <w:sz w:val="18"/>
+          <w:szCs w:val="18"/>
+          <w:lang w:eastAsia="en-GB"/>
+          <w14:ligatures w14:val="none"/>
+        </w:rPr>
+        <w:t xml:space="preserve"> </w:t>
+      </w:r>
+      <w:r>
+        <w:rPr>
+          <w:rFonts w:ascii="Consolas" w:eastAsia="Times New Roman" w:hAnsi="Consolas" w:cs="Courier New"/>
+          <w:color w:val="000000"/>
+          <w:kern w:val="0"/>
+          <w:sz w:val="18"/>
+          <w:szCs w:val="18"/>
+          <w:bdr w:val="none" w:sz="0" w:space="0" w:color="auto" w:frame="1"/>
+          <w:lang w:eastAsia="en-GB"/>
+          <w14:ligatures w14:val="none"/>
+        </w:rPr>
+        <w:t xml:space="preserve">alt &lt; </w:t>
+      </w:r>
+      <w:proofErr w:type="spellStart"/>
+      <w:r>
+        <w:rPr>
+          <w:rFonts w:ascii="Consolas" w:eastAsia="Times New Roman" w:hAnsi="Consolas" w:cs="Courier New"/>
+          <w:color w:val="000000"/>
+          <w:kern w:val="0"/>
+          <w:sz w:val="18"/>
+          <w:szCs w:val="18"/>
+          <w:bdr w:val="none" w:sz="0" w:space="0" w:color="auto" w:frame="1"/>
+          <w:lang w:eastAsia="en-GB"/>
+          <w14:ligatures w14:val="none"/>
+        </w:rPr>
+        <w:t>dist</w:t>
+      </w:r>
+      <w:proofErr w:type="spellEnd"/>
+      <w:r>
+        <w:rPr>
+          <w:rFonts w:ascii="Consolas" w:eastAsia="Times New Roman" w:hAnsi="Consolas" w:cs="Courier New"/>
+          <w:color w:val="000000"/>
+          <w:kern w:val="0"/>
+          <w:sz w:val="18"/>
+          <w:szCs w:val="18"/>
+          <w:bdr w:val="none" w:sz="0" w:space="0" w:color="auto" w:frame="1"/>
+          <w:lang w:eastAsia="en-GB"/>
+          <w14:ligatures w14:val="none"/>
+        </w:rPr>
+        <w:t>[v]</w:t>
+      </w:r>
+    </w:p>
+    <w:p>
+      <w:pPr>
+        <w:numPr>
+          <w:ilvl w:val="0"/>
+          <w:numId w:val="1"/>
+        </w:numPr>
+        <w:pBdr>
+          <w:left w:val="single" w:sz="18" w:space="0" w:color="6CE26C"/>
+        </w:pBdr>
+        <w:shd w:val="clear" w:color="auto" w:fill="FFFFFF"/>
+        <w:spacing w:beforeAutospacing="1" w:after="0" w:afterAutospacing="1" w:line="210" w:lineRule="atLeast"/>
+        <w:rPr>
+          <w:rFonts w:ascii="Consolas" w:eastAsia="Times New Roman" w:hAnsi="Consolas" w:cs="Times New Roman"/>
+          <w:color w:val="000000"/>
+          <w:kern w:val="0"/>
+          <w:sz w:val="18"/>
+          <w:szCs w:val="18"/>
+          <w:lang w:eastAsia="en-GB"/>
+          <w14:ligatures w14:val="none"/>
+        </w:rPr>
+      </w:pPr>
+      <w:r>
+        <w:rPr>
+          <w:rFonts w:ascii="Consolas" w:eastAsia="Times New Roman" w:hAnsi="Consolas" w:cs="Courier New"/>
+          <w:color w:val="000000"/>
+          <w:kern w:val="0"/>
+          <w:sz w:val="18"/>
+          <w:szCs w:val="18"/>
+          <w:bdr w:val="none" w:sz="0" w:space="0" w:color="auto" w:frame="1"/>
+          <w:lang w:eastAsia="en-GB"/>
+          <w14:ligatures w14:val="none"/>
+        </w:rPr>
+        <w:t>                </w:t>
+      </w:r>
+      <w:proofErr w:type="spellStart"/>
+      <w:r>
+        <w:rPr>
+          <w:rFonts w:ascii="Consolas" w:eastAsia="Times New Roman" w:hAnsi="Consolas" w:cs="Courier New"/>
+          <w:color w:val="000000"/>
+          <w:kern w:val="0"/>
+          <w:sz w:val="18"/>
+          <w:szCs w:val="18"/>
+          <w:bdr w:val="none" w:sz="0" w:space="0" w:color="auto" w:frame="1"/>
+          <w:lang w:eastAsia="en-GB"/>
+          <w14:ligatures w14:val="none"/>
+        </w:rPr>
+        <w:t>dist</w:t>
+      </w:r>
+      <w:proofErr w:type="spellEnd"/>
+      <w:r>
+        <w:rPr>
+          <w:rFonts w:ascii="Consolas" w:eastAsia="Times New Roman" w:hAnsi="Consolas" w:cs="Courier New"/>
+          <w:color w:val="000000"/>
+          <w:kern w:val="0"/>
+          <w:sz w:val="18"/>
+          <w:szCs w:val="18"/>
+          <w:bdr w:val="none" w:sz="0" w:space="0" w:color="auto" w:frame="1"/>
+          <w:lang w:eastAsia="en-GB"/>
+          <w14:ligatures w14:val="none"/>
+        </w:rPr>
+        <w:t>[v] = alt</w:t>
+      </w:r>
+    </w:p>
+    <w:p>
+      <w:pPr>
+        <w:numPr>
+          <w:ilvl w:val="0"/>
+          <w:numId w:val="1"/>
+        </w:numPr>
+        <w:pBdr>
+          <w:left w:val="single" w:sz="18" w:space="0" w:color="6CE26C"/>
+        </w:pBdr>
+        <w:shd w:val="clear" w:color="auto" w:fill="F8F8F8"/>
+        <w:spacing w:beforeAutospacing="1" w:after="0" w:afterAutospacing="1" w:line="210" w:lineRule="atLeast"/>
+        <w:rPr>
+          <w:rFonts w:ascii="Consolas" w:eastAsia="Times New Roman" w:hAnsi="Consolas" w:cs="Times New Roman"/>
+          <w:color w:val="000000"/>
+          <w:kern w:val="0"/>
+          <w:sz w:val="18"/>
+          <w:szCs w:val="18"/>
+          <w:lang w:eastAsia="en-GB"/>
+          <w14:ligatures w14:val="none"/>
+        </w:rPr>
+      </w:pPr>
+      <w:r>
+        <w:rPr>
+          <w:rFonts w:ascii="Consolas" w:eastAsia="Times New Roman" w:hAnsi="Consolas" w:cs="Courier New"/>
+          <w:color w:val="000000"/>
+          <w:kern w:val="0"/>
+          <w:sz w:val="18"/>
+          <w:szCs w:val="18"/>
+          <w:bdr w:val="none" w:sz="0" w:space="0" w:color="auto" w:frame="1"/>
+          <w:lang w:eastAsia="en-GB"/>
+          <w14:ligatures w14:val="none"/>
+        </w:rPr>
+        <w:t>                previous[v] = u</w:t>
+      </w:r>
+    </w:p>
+    <w:p>
+      <w:pPr>
+        <w:numPr>
+          <w:ilvl w:val="0"/>
+          <w:numId w:val="1"/>
+        </w:numPr>
+        <w:pBdr>
+          <w:left w:val="single" w:sz="18" w:space="0" w:color="6CE26C"/>
+        </w:pBdr>
+        <w:shd w:val="clear" w:color="auto" w:fill="FFFFFF"/>
+        <w:spacing w:beforeAutospacing="1" w:after="0" w:afterAutospacing="1" w:line="210" w:lineRule="atLeast"/>
+        <w:rPr>
+          <w:rFonts w:ascii="Consolas" w:eastAsia="Times New Roman" w:hAnsi="Consolas" w:cs="Times New Roman"/>
+          <w:color w:val="000000"/>
+          <w:kern w:val="0"/>
+          <w:sz w:val="18"/>
+          <w:szCs w:val="18"/>
+          <w:lang w:eastAsia="en-GB"/>
+          <w14:ligatures w14:val="none"/>
+        </w:rPr>
+      </w:pPr>
+      <w:r>
+        <w:rPr>
+          <w:rFonts w:ascii="Consolas" w:eastAsia="Times New Roman" w:hAnsi="Consolas" w:cs="Courier New"/>
+          <w:color w:val="000000"/>
+          <w:kern w:val="0"/>
+          <w:sz w:val="18"/>
+          <w:szCs w:val="18"/>
+          <w:bdr w:val="none" w:sz="0" w:space="0" w:color="auto" w:frame="1"/>
+          <w:lang w:eastAsia="en-GB"/>
+          <w14:ligatures w14:val="none"/>
+        </w:rPr>
+        <w:t>    </w:t>
+      </w:r>
+      <w:r>
+        <w:rPr>
+          <w:rFonts w:ascii="Consolas" w:eastAsia="Times New Roman" w:hAnsi="Consolas" w:cs="Courier New"/>
+          <w:b/>
+          <w:bCs/>
+          <w:color w:val="006699"/>
+          <w:kern w:val="0"/>
+          <w:sz w:val="18"/>
+          <w:szCs w:val="18"/>
+          <w:bdr w:val="none" w:sz="0" w:space="0" w:color="auto" w:frame="1"/>
+          <w:lang w:eastAsia="en-GB"/>
+          <w14:ligatures w14:val="none"/>
+        </w:rPr>
+        <w:t>return</w:t>
+      </w:r>
+      <w:r>
+        <w:rPr>
+          <w:rFonts w:ascii="Consolas" w:eastAsia="Times New Roman" w:hAnsi="Consolas" w:cs="Times New Roman"/>
+          <w:color w:val="000000"/>
+          <w:kern w:val="0"/>
+          <w:sz w:val="18"/>
+          <w:szCs w:val="18"/>
+          <w:lang w:eastAsia="en-GB"/>
+          <w14:ligatures w14:val="none"/>
+        </w:rPr>
+        <w:t xml:space="preserve"> </w:t>
+      </w:r>
+      <w:proofErr w:type="gramStart"/>
+      <w:r>
+        <w:rPr>
+          <w:rFonts w:ascii="Consolas" w:eastAsia="Times New Roman" w:hAnsi="Consolas" w:cs="Courier New"/>
+          <w:color w:val="000000"/>
+          <w:kern w:val="0"/>
+          <w:sz w:val="18"/>
+          <w:szCs w:val="18"/>
+          <w:bdr w:val="none" w:sz="0" w:space="0" w:color="auto" w:frame="1"/>
+          <w:lang w:eastAsia="en-GB"/>
+          <w14:ligatures w14:val="none"/>
+        </w:rPr>
+        <w:t>previous[</w:t>
+      </w:r>
+      <w:proofErr w:type="gramEnd"/>
+      <w:r>
+        <w:rPr>
+          <w:rFonts w:ascii="Consolas" w:eastAsia="Times New Roman" w:hAnsi="Consolas" w:cs="Courier New"/>
+          <w:color w:val="000000"/>
+          <w:kern w:val="0"/>
+          <w:sz w:val="18"/>
+          <w:szCs w:val="18"/>
+          <w:bdr w:val="none" w:sz="0" w:space="0" w:color="auto" w:frame="1"/>
+          <w:lang w:eastAsia="en-GB"/>
+          <w14:ligatures w14:val="none"/>
+        </w:rPr>
+        <w:t>]</w:t>
+      </w:r>
+    </w:p>
+    <w:p>
+      <w:pPr>
+        <w:rPr>
+          <w:rStyle w:val="Strong"/>
+          <w:b w:val="0"/>
+          <w:bCs w:val="0"/>
+        </w:rPr>
+      </w:pPr>
+      <w:r>
+        <w:rPr>
+          <w:rStyle w:val="Strong"/>
+          <w:b w:val="0"/>
+          <w:bCs w:val="0"/>
+        </w:rPr>
+        <w:t>The time complexity for Dijkstra’s algorithm is O(n</w:t>
+      </w:r>
+      <w:r>
+        <w:rPr>
+          <w:rStyle w:val="Strong"/>
+          <w:b w:val="0"/>
+          <w:bCs w:val="0"/>
+        </w:rPr>
+        <w:t>²</w:t>
+      </w:r>
+      <w:r>
+        <w:rPr>
+          <w:rStyle w:val="Strong"/>
+          <w:b w:val="0"/>
+          <w:bCs w:val="0"/>
+        </w:rPr>
+        <w:t>). This is because the node with the lowest distance must search for the next node and that takes O(n) time. Since this must be done for every node connected to the source, when factored in results in</w:t>
+      </w:r>
+      <w:r>
+        <w:rPr>
+          <w:rStyle w:val="Strong"/>
+          <w:b w:val="0"/>
+          <w:bCs w:val="0"/>
+        </w:rPr>
+        <w:t xml:space="preserve"> </w:t>
+      </w:r>
+      <w:r>
+        <w:rPr>
+          <w:rStyle w:val="Strong"/>
+          <w:b w:val="0"/>
+          <w:bCs w:val="0"/>
+        </w:rPr>
+        <w:t>O(n</w:t>
+      </w:r>
+      <w:r>
+        <w:rPr>
+          <w:rStyle w:val="Strong"/>
+          <w:b w:val="0"/>
+          <w:bCs w:val="0"/>
+        </w:rPr>
+        <w:t>²</w:t>
+      </w:r>
+      <w:r>
+        <w:rPr>
+          <w:rStyle w:val="Strong"/>
+          <w:b w:val="0"/>
+          <w:bCs w:val="0"/>
+        </w:rPr>
+        <w:t>).</w:t>
+      </w:r>
+    </w:p>
+    <w:p>
+      <w:pPr>
+        <w:rPr>
+          <w:rStyle w:val="Strong"/>
+          <w:b w:val="0"/>
+          <w:bCs w:val="0"/>
+        </w:rPr>
+      </w:pPr>
+      <w:r>
+        <w:rPr>
+          <w:rStyle w:val="Strong"/>
+          <w:b w:val="0"/>
+          <w:bCs w:val="0"/>
+        </w:rPr>
+        <w:t xml:space="preserve">However, when using alternative data structures for the distances, such as Min-heap or Fibonacci-heap structures, the time needed to search for the minimum distance node is reduced from O(n) to </w:t>
+      </w:r>
+      <w:proofErr w:type="gramStart"/>
+      <w:r>
+        <w:rPr>
+          <w:rStyle w:val="Strong"/>
+          <w:b w:val="0"/>
+          <w:bCs w:val="0"/>
+        </w:rPr>
+        <w:t>O(</w:t>
+      </w:r>
+      <w:proofErr w:type="gramEnd"/>
+      <w:r>
+        <w:rPr>
+          <w:rStyle w:val="Strong"/>
+          <w:b w:val="0"/>
+          <w:bCs w:val="0"/>
+        </w:rPr>
+        <w:t xml:space="preserve">log n). Resulting in </w:t>
+      </w:r>
+      <w:proofErr w:type="gramStart"/>
+      <w:r>
+        <w:rPr>
+          <w:rStyle w:val="Strong"/>
+          <w:b w:val="0"/>
+          <w:bCs w:val="0"/>
+        </w:rPr>
+        <w:t>O(</w:t>
+      </w:r>
+      <w:proofErr w:type="gramEnd"/>
+      <w:r>
+        <w:rPr>
+          <w:rStyle w:val="Strong"/>
+          <w:b w:val="0"/>
+          <w:bCs w:val="0"/>
+        </w:rPr>
+        <w:t xml:space="preserve">n </w:t>
+      </w:r>
+      <w:r>
+        <w:rPr>
+          <w:rStyle w:val="Strong"/>
+          <w:rFonts w:ascii="Cambria Math" w:hAnsi="Cambria Math" w:cs="Cambria Math"/>
+          <w:b w:val="0"/>
+          <w:bCs w:val="0"/>
+        </w:rPr>
+        <w:t>⋅</w:t>
+      </w:r>
+      <w:r>
+        <w:rPr>
+          <w:rStyle w:val="Strong"/>
+          <w:rFonts w:ascii="Cambria Math" w:hAnsi="Cambria Math" w:cs="Cambria Math"/>
+          <w:b w:val="0"/>
+          <w:bCs w:val="0"/>
+        </w:rPr>
+        <w:t xml:space="preserve"> </w:t>
+      </w:r>
+      <w:r>
+        <w:rPr>
+          <w:rStyle w:val="Strong"/>
+          <w:b w:val="0"/>
+          <w:bCs w:val="0"/>
+        </w:rPr>
+        <w:t>log</w:t>
+      </w:r>
+      <w:r>
+        <w:rPr>
+          <w:rStyle w:val="Strong"/>
+          <w:b w:val="0"/>
+          <w:bCs w:val="0"/>
+        </w:rPr>
+        <w:t xml:space="preserve"> n </w:t>
+      </w:r>
+      <w:r>
+        <w:rPr>
+          <w:rStyle w:val="Strong"/>
+          <w:b w:val="0"/>
+          <w:bCs w:val="0"/>
+        </w:rPr>
+        <w:t>+</w:t>
+      </w:r>
+      <w:r>
+        <w:rPr>
+          <w:rStyle w:val="Strong"/>
+          <w:b w:val="0"/>
+          <w:bCs w:val="0"/>
+        </w:rPr>
+        <w:t xml:space="preserve"> e</w:t>
+      </w:r>
+      <w:r>
+        <w:rPr>
+          <w:rStyle w:val="Strong"/>
+          <w:b w:val="0"/>
+          <w:bCs w:val="0"/>
+        </w:rPr>
+        <w:t>)</w:t>
+      </w:r>
+      <w:r>
+        <w:rPr>
+          <w:rStyle w:val="Strong"/>
+          <w:b w:val="0"/>
+          <w:bCs w:val="0"/>
+        </w:rPr>
+        <w:t xml:space="preserve"> where n is the number of nodes and e is the number of edges, so we multiply the number of nodes by the logarithm of n + e. The improvement we get from using a Min-heap data structure is good especially when you have a graph with </w:t>
+      </w:r>
+      <w:proofErr w:type="gramStart"/>
+      <w:r>
+        <w:rPr>
+          <w:rStyle w:val="Strong"/>
+          <w:b w:val="0"/>
+          <w:bCs w:val="0"/>
+        </w:rPr>
+        <w:t>a large number of</w:t>
+      </w:r>
+      <w:proofErr w:type="gramEnd"/>
+      <w:r>
+        <w:rPr>
+          <w:rStyle w:val="Strong"/>
+          <w:b w:val="0"/>
+          <w:bCs w:val="0"/>
+        </w:rPr>
+        <w:t xml:space="preserve"> nodes, but not as many edges. Implementing the Fibonacci-heap data structure is better for dense graphs where each node has an edge to almost every other node, which is the situation we are in. </w:t>
+      </w:r>
+      <w:r>
+        <w:rPr>
+          <w:rStyle w:val="Strong"/>
+          <w:b w:val="0"/>
+          <w:bCs w:val="0"/>
+          <w:sz w:val="20"/>
+          <w:szCs w:val="20"/>
+        </w:rPr>
+        <w:t>(</w:t>
+      </w:r>
+      <w:r>
+        <w:rPr>
+          <w:rStyle w:val="Strong"/>
+          <w:b w:val="0"/>
+          <w:bCs w:val="0"/>
+          <w:sz w:val="20"/>
+          <w:szCs w:val="20"/>
+        </w:rPr>
+        <w:t>Time Complexity for Dijkstra's Algorithm</w:t>
+      </w:r>
+      <w:r>
+        <w:rPr>
+          <w:rStyle w:val="Strong"/>
+          <w:b w:val="0"/>
+          <w:bCs w:val="0"/>
+          <w:sz w:val="20"/>
+          <w:szCs w:val="20"/>
+        </w:rPr>
+        <w:t xml:space="preserve">, </w:t>
+      </w:r>
+      <w:r>
+        <w:rPr>
+          <w:i/>
+          <w:iCs/>
+          <w:sz w:val="20"/>
+          <w:szCs w:val="20"/>
+        </w:rPr>
+        <w:t xml:space="preserve">W3Schools </w:t>
+      </w:r>
+      <w:r>
+        <w:rPr>
+          <w:i/>
+          <w:iCs/>
+          <w:sz w:val="20"/>
+          <w:szCs w:val="20"/>
+        </w:rPr>
+        <w:t>DSA Dijkstra's Algorithm</w:t>
+      </w:r>
+      <w:r>
+        <w:rPr>
+          <w:i/>
+          <w:iCs/>
+          <w:sz w:val="20"/>
+          <w:szCs w:val="20"/>
+        </w:rPr>
+        <w:t xml:space="preserve"> (2024</w:t>
+      </w:r>
+      <w:r>
+        <w:rPr>
+          <w:rStyle w:val="Strong"/>
+          <w:b w:val="0"/>
+          <w:bCs w:val="0"/>
+          <w:sz w:val="20"/>
+          <w:szCs w:val="20"/>
+        </w:rPr>
+        <w:t>))</w:t>
+      </w:r>
+    </w:p>
+    <w:p>
+      <w:pPr>
+        <w:rPr>
+          <w:rStyle w:val="Strong"/>
+          <w:b w:val="0"/>
+          <w:bCs w:val="0"/>
+          <w:u w:val="single"/>
+        </w:rPr>
+      </w:pPr>
+    </w:p>
+    <w:p>
+      <w:pPr>
+        <w:rPr>
+          <w:rStyle w:val="Strong"/>
+          <w:b w:val="0"/>
+          <w:bCs w:val="0"/>
+          <w:u w:val="single"/>
+        </w:rPr>
+      </w:pPr>
+      <w:r>
+        <w:rPr>
+          <w:rStyle w:val="Strong"/>
+          <w:b w:val="0"/>
+          <w:bCs w:val="0"/>
+          <w:u w:val="single"/>
+        </w:rPr>
+        <w:t>Bibliography</w:t>
+      </w:r>
+    </w:p>
+    <w:p>
+      <w:pPr>
+        <w:rPr>
+          <w:rStyle w:val="Strong"/>
+          <w:b w:val="0"/>
+          <w:bCs w:val="0"/>
+          <w:i/>
+          <w:iCs/>
+        </w:rPr>
+      </w:pPr>
+      <w:r>
+        <w:rPr>
+          <w:rStyle w:val="Strong"/>
+          <w:b w:val="0"/>
+          <w:bCs w:val="0"/>
+          <w:i/>
+          <w:iCs/>
+        </w:rPr>
+        <w:t xml:space="preserve">W3schools.com </w:t>
+      </w:r>
+      <w:r>
+        <w:rPr>
+          <w:rStyle w:val="Strong"/>
+          <w:b w:val="0"/>
+          <w:bCs w:val="0"/>
+          <w:i/>
+          <w:iCs/>
+        </w:rPr>
+        <w:t>DSA Greedy Algorithms</w:t>
+      </w:r>
+      <w:r>
+        <w:rPr>
+          <w:rStyle w:val="Strong"/>
+          <w:b w:val="0"/>
+          <w:bCs w:val="0"/>
+          <w:i/>
+          <w:iCs/>
+        </w:rPr>
+        <w:t xml:space="preserve"> (2024)</w:t>
+      </w:r>
+      <w:r>
+        <w:rPr>
+          <w:rStyle w:val="Strong"/>
+          <w:b w:val="0"/>
+          <w:bCs w:val="0"/>
+          <w:i/>
+          <w:iCs/>
+        </w:rPr>
+        <w:t xml:space="preserve"> Available at: https://www.w3schools.com/dsa/dsa_ref_greedy.php (Accessed: 26 November 2024).</w:t>
+      </w:r>
+    </w:p>
+    <w:p>
+      <w:pPr>
+        <w:rPr>
+          <w:i/>
+          <w:iCs/>
+        </w:rPr>
+      </w:pPr>
+      <w:r>
+        <w:rPr>
+          <w:i/>
+          <w:iCs/>
+        </w:rPr>
+        <w:t xml:space="preserve">W3Schools </w:t>
+      </w:r>
+      <w:r>
+        <w:rPr>
+          <w:i/>
+          <w:iCs/>
+        </w:rPr>
+        <w:t>DSA Dijkstra's Algorithm</w:t>
+      </w:r>
+      <w:r>
+        <w:rPr>
+          <w:i/>
+          <w:iCs/>
+        </w:rPr>
+        <w:t>.</w:t>
+      </w:r>
+      <w:r>
+        <w:rPr>
+          <w:i/>
+          <w:iCs/>
+        </w:rPr>
+        <w:t xml:space="preserve"> </w:t>
+      </w:r>
+      <w:r>
+        <w:rPr>
+          <w:i/>
+          <w:iCs/>
+        </w:rPr>
+        <w:t>(2024</w:t>
+      </w:r>
+      <w:r>
+        <w:rPr>
+          <w:i/>
+          <w:iCs/>
+        </w:rPr>
+        <w:t xml:space="preserve">) </w:t>
+      </w:r>
+      <w:r>
+        <w:rPr>
+          <w:i/>
+          <w:iCs/>
+        </w:rPr>
+        <w:t>Available</w:t>
+      </w:r>
+      <w:r>
+        <w:rPr>
+          <w:i/>
+          <w:iCs/>
+        </w:rPr>
+        <w:t xml:space="preserve"> at: https://www.w3schools.com/dsa/dsa_algo_graphs_dijkstra.php (Accessed: 26 November 2024). </w:t>
+      </w:r>
+    </w:p>
+    <w:p>
+      <w:pPr>
+        <w:rPr>
+          <w:i/>
+          <w:iCs/>
+        </w:rPr>
+      </w:pPr>
+      <w:proofErr w:type="spellStart"/>
+      <w:r>
+        <w:rPr>
+          <w:i/>
+          <w:iCs/>
+        </w:rPr>
+        <w:t>GeeksforGeeks</w:t>
+      </w:r>
+      <w:proofErr w:type="spellEnd"/>
+      <w:r>
+        <w:rPr>
+          <w:i/>
+          <w:iCs/>
+        </w:rPr>
+        <w:t xml:space="preserve"> What is Dijkstra’s algorithm</w:t>
+      </w:r>
+      <w:r>
+        <w:rPr>
+          <w:i/>
+          <w:iCs/>
+        </w:rPr>
+        <w:t xml:space="preserve"> </w:t>
+      </w:r>
+      <w:r>
+        <w:rPr>
+          <w:i/>
+          <w:iCs/>
+        </w:rPr>
+        <w:t>(2024)</w:t>
+      </w:r>
+      <w:r>
+        <w:rPr>
+          <w:i/>
+          <w:iCs/>
+        </w:rPr>
+        <w:t xml:space="preserve"> Available at: https://www.geeksforgeeks.org/introduction-to-dijkstras-shortest-path-algorithm/ (Accessed: 26 November 2024). </w:t>
+      </w:r>
+    </w:p>
+    <w:p>
+      <w:pPr>
+        <w:rPr>
+          <w:i/>
+          <w:iCs/>
+        </w:rPr>
+      </w:pPr>
+      <w:r>
+        <w:rPr>
+          <w:i/>
+          <w:iCs/>
+        </w:rPr>
+        <w:t>Michael Sambol</w:t>
+      </w:r>
+      <w:r>
+        <w:rPr>
+          <w:i/>
+          <w:iCs/>
+        </w:rPr>
+        <w:t xml:space="preserve"> (</w:t>
+      </w:r>
+      <w:r>
+        <w:rPr>
+          <w:i/>
+          <w:iCs/>
+        </w:rPr>
+        <w:t>2014</w:t>
+      </w:r>
+      <w:r>
+        <w:rPr>
+          <w:i/>
+          <w:iCs/>
+        </w:rPr>
+        <w:t>) Dijkstra's algorithm in 3 minutes. 16</w:t>
+      </w:r>
+      <w:r>
+        <w:rPr>
+          <w:i/>
+          <w:iCs/>
+        </w:rPr>
+        <w:t>th</w:t>
+      </w:r>
+      <w:r>
+        <w:rPr>
+          <w:i/>
+          <w:iCs/>
+        </w:rPr>
+        <w:t xml:space="preserve"> Sept</w:t>
+      </w:r>
+      <w:r>
+        <w:rPr>
+          <w:i/>
+          <w:iCs/>
+        </w:rPr>
+        <w:t>ember</w:t>
+      </w:r>
+      <w:r>
+        <w:rPr>
+          <w:i/>
+          <w:iCs/>
+        </w:rPr>
+        <w:t xml:space="preserve"> 2014. Available at: https://www.youtube.com/watch?v=_lHSawdgXpI</w:t>
+      </w:r>
+      <w:r>
+        <w:rPr>
+          <w:i/>
+          <w:iCs/>
+        </w:rPr>
+        <w:t xml:space="preserve"> </w:t>
+      </w:r>
+      <w:r>
+        <w:rPr>
+          <w:i/>
+          <w:iCs/>
+        </w:rPr>
+        <w:t>(Accessed: 26 November 2024).</w:t>
+      </w:r>
+    </w:p>
+    <w:p>
+      <w:pPr>
+        <w:rPr>
+          <w:i/>
+          <w:iCs/>
+        </w:rPr>
+      </w:pPr>
+      <w:r>
+        <w:rPr>
+          <w:i/>
+          <w:iCs/>
+        </w:rPr>
+        <w:t xml:space="preserve">Thomas Grossmann (Overall), H.F. (Specials) (2016) Dijkstra Algorithm: Short terms and Pseudocode, GITTA - Geographic Information Technology Training Alliance. Available at: http://www.gitta.info/Accessibiliti/en/html/Dijkstra_learningObject1.html (Accessed: 26 November 2024). </w:t>
+      </w:r>
+    </w:p>
+    <w:p>
+      <w:pPr>
+        <w:rPr>
+          <w:i/>
+          <w:iCs/>
+        </w:rPr>
+      </w:pPr>
+    </w:p>
+    <w:p>
+      <w:pPr>
+        <w:rPr>
+          <w:rStyle w:val="Strong"/>
+          <w:b w:val="0"/>
+          <w:bCs w:val="0"/>
+          <w:i/>
+          <w:iCs/>
+        </w:rPr>
+      </w:pPr>
+    </w:p>
+    <w:p>
+      <w:pPr>
+        <w:rPr>
+          <w:rStyle w:val="Strong"/>
+          <w:b w:val="0"/>
+          <w:bCs w:val="0"/>
+          <w:i/>
+          <w:iCs/>
+        </w:rPr>
+      </w:pPr>
     </w:p>
     <w:sectPr>
       <w:pgSz w:w="11906" w:h="16838"/>
@@ -53,8 +3262,129 @@
 </w:document>
 </file>
 
+<file path=word/numbering.xml><?xml version="1.0" encoding="utf-8"?>
+<w:numbering xmlns:wpc="http://schemas.microsoft.com/office/word/2010/wordprocessingCanvas" xmlns:cx="http://schemas.microsoft.com/office/drawing/2014/chartex" xmlns:cx1="http://schemas.microsoft.com/office/drawing/2015/9/8/chartex" xmlns:cx2="http://schemas.microsoft.com/office/drawing/2015/10/21/chartex" xmlns:cx3="http://schemas.microsoft.com/office/drawing/2016/5/9/chartex" xmlns:cx4="http://schemas.microsoft.com/office/drawing/2016/5/10/chartex" xmlns:cx5="http://schemas.microsoft.com/office/drawing/2016/5/11/chartex" xmlns:cx6="http://schemas.microsoft.com/office/drawing/2016/5/12/chartex" xmlns:cx7="http://schemas.microsoft.com/office/drawing/2016/5/13/chartex" xmlns:cx8="http://schemas.microsoft.com/office/drawing/2016/5/14/chartex" xmlns:mc="http://schemas.openxmlformats.org/markup-compatibility/2006" xmlns:aink="http://schemas.microsoft.com/office/drawing/2016/ink" xmlns:am3d="http://schemas.microsoft.com/office/drawing/2017/model3d" xmlns:o="urn:schemas-microsoft-com:office:office" xmlns:oel="http://schemas.microsoft.com/office/2019/extlst" xmlns:r="http://schemas.openxmlformats.org/officeDocument/2006/relationships" xmlns:m="http://schemas.openxmlformats.org/officeDocument/2006/math" xmlns:v="urn:schemas-microsoft-com:vml" xmlns:wp14="http://schemas.microsoft.com/office/word/2010/wordprocessingDrawing" xmlns:wp="http://schemas.openxmlformats.org/drawingml/2006/wordprocessingDrawing" xmlns:w10="urn:schemas-microsoft-com:office:word" xmlns:w="http://schemas.openxmlformats.org/wordprocessingml/2006/main" xmlns:w14="http://schemas.microsoft.com/office/word/2010/wordml" xmlns:w15="http://schemas.microsoft.com/office/word/2012/wordml" xmlns:w16cex="http://schemas.microsoft.com/office/word/2018/wordml/cex" xmlns:w16cid="http://schemas.microsoft.com/office/word/2016/wordml/cid" xmlns:w16="http://schemas.microsoft.com/office/word/2018/wordml" xmlns:w16du="http://schemas.microsoft.com/office/word/2023/wordml/word16du" xmlns:w16sdtdh="http://schemas.microsoft.com/office/word/2020/wordml/sdtdatahash" xmlns:w16se="http://schemas.microsoft.com/office/word/2015/wordml/symex" xmlns:wpg="http://schemas.microsoft.com/office/word/2010/wordprocessingGroup" xmlns:wpi="http://schemas.microsoft.com/office/word/2010/wordprocessingInk" xmlns:wne="http://schemas.microsoft.com/office/word/2006/wordml" xmlns:wps="http://schemas.microsoft.com/office/word/2010/wordprocessingShape" mc:Ignorable="w14 w15 w16se w16cid w16 w16cex w16sdtdh w16du wp14">
+  <w:abstractNum w:abstractNumId="0" w15:restartNumberingAfterBreak="0">
+    <w:nsid w:val="18CA39CC"/>
+    <w:multiLevelType w:val="multilevel"/>
+    <w:tmpl w:val="0D549F44"/>
+    <w:lvl w:ilvl="0">
+      <w:start w:val="1"/>
+      <w:numFmt w:val="decimal"/>
+      <w:lvlText w:val="%1."/>
+      <w:lvlJc w:val="left"/>
+      <w:pPr>
+        <w:tabs>
+          <w:tab w:val="num" w:pos="720"/>
+        </w:tabs>
+        <w:ind w:left="720" w:hanging="360"/>
+      </w:pPr>
+    </w:lvl>
+    <w:lvl w:ilvl="1" w:tentative="1">
+      <w:start w:val="1"/>
+      <w:numFmt w:val="decimal"/>
+      <w:lvlText w:val="%2."/>
+      <w:lvlJc w:val="left"/>
+      <w:pPr>
+        <w:tabs>
+          <w:tab w:val="num" w:pos="1440"/>
+        </w:tabs>
+        <w:ind w:left="1440" w:hanging="360"/>
+      </w:pPr>
+    </w:lvl>
+    <w:lvl w:ilvl="2" w:tentative="1">
+      <w:start w:val="1"/>
+      <w:numFmt w:val="decimal"/>
+      <w:lvlText w:val="%3."/>
+      <w:lvlJc w:val="left"/>
+      <w:pPr>
+        <w:tabs>
+          <w:tab w:val="num" w:pos="2160"/>
+        </w:tabs>
+        <w:ind w:left="2160" w:hanging="360"/>
+      </w:pPr>
+    </w:lvl>
+    <w:lvl w:ilvl="3" w:tentative="1">
+      <w:start w:val="1"/>
+      <w:numFmt w:val="decimal"/>
+      <w:lvlText w:val="%4."/>
+      <w:lvlJc w:val="left"/>
+      <w:pPr>
+        <w:tabs>
+          <w:tab w:val="num" w:pos="2880"/>
+        </w:tabs>
+        <w:ind w:left="2880" w:hanging="360"/>
+      </w:pPr>
+    </w:lvl>
+    <w:lvl w:ilvl="4" w:tentative="1">
+      <w:start w:val="1"/>
+      <w:numFmt w:val="decimal"/>
+      <w:lvlText w:val="%5."/>
+      <w:lvlJc w:val="left"/>
+      <w:pPr>
+        <w:tabs>
+          <w:tab w:val="num" w:pos="3600"/>
+        </w:tabs>
+        <w:ind w:left="3600" w:hanging="360"/>
+      </w:pPr>
+    </w:lvl>
+    <w:lvl w:ilvl="5" w:tentative="1">
+      <w:start w:val="1"/>
+      <w:numFmt w:val="decimal"/>
+      <w:lvlText w:val="%6."/>
+      <w:lvlJc w:val="left"/>
+      <w:pPr>
+        <w:tabs>
+          <w:tab w:val="num" w:pos="4320"/>
+        </w:tabs>
+        <w:ind w:left="4320" w:hanging="360"/>
+      </w:pPr>
+    </w:lvl>
+    <w:lvl w:ilvl="6" w:tentative="1">
+      <w:start w:val="1"/>
+      <w:numFmt w:val="decimal"/>
+      <w:lvlText w:val="%7."/>
+      <w:lvlJc w:val="left"/>
+      <w:pPr>
+        <w:tabs>
+          <w:tab w:val="num" w:pos="5040"/>
+        </w:tabs>
+        <w:ind w:left="5040" w:hanging="360"/>
+      </w:pPr>
+    </w:lvl>
+    <w:lvl w:ilvl="7" w:tentative="1">
+      <w:start w:val="1"/>
+      <w:numFmt w:val="decimal"/>
+      <w:lvlText w:val="%8."/>
+      <w:lvlJc w:val="left"/>
+      <w:pPr>
+        <w:tabs>
+          <w:tab w:val="num" w:pos="5760"/>
+        </w:tabs>
+        <w:ind w:left="5760" w:hanging="360"/>
+      </w:pPr>
+    </w:lvl>
+    <w:lvl w:ilvl="8" w:tentative="1">
+      <w:start w:val="1"/>
+      <w:numFmt w:val="decimal"/>
+      <w:lvlText w:val="%9."/>
+      <w:lvlJc w:val="left"/>
+      <w:pPr>
+        <w:tabs>
+          <w:tab w:val="num" w:pos="6480"/>
+        </w:tabs>
+        <w:ind w:left="6480" w:hanging="360"/>
+      </w:pPr>
+    </w:lvl>
+  </w:abstractNum>
+  <w:num w:numId="1" w16cid:durableId="903873273">
+    <w:abstractNumId w:val="0"/>
+  </w:num>
+</w:numbering>
+</file>
+
 <file path=word/styles.xml><?xml version="1.0" encoding="utf-8"?>
-<w:styles xmlns:mc="http://schemas.openxmlformats.org/markup-compatibility/2006" xmlns:r="http://schemas.openxmlformats.org/officeDocument/2006/relationships" xmlns:w="http://schemas.openxmlformats.org/wordprocessingml/2006/main" xmlns:w14="http://schemas.microsoft.com/office/word/2010/wordml" xmlns:w15="http://schemas.microsoft.com/office/word/2012/wordml" xmlns:w16cex="http://schemas.microsoft.com/office/word/2018/wordml/cex" xmlns:w16cid="http://schemas.microsoft.com/office/word/2016/wordml/cid" xmlns:w16="http://schemas.microsoft.com/office/word/2018/wordml" xmlns:w16sdtdh="http://schemas.microsoft.com/office/word/2020/wordml/sdtdatahash" xmlns:w16se="http://schemas.microsoft.com/office/word/2015/wordml/symex" mc:Ignorable="w14 w15 w16se w16cid w16 w16cex w16sdtdh">
+<w:styles xmlns:mc="http://schemas.openxmlformats.org/markup-compatibility/2006" xmlns:r="http://schemas.openxmlformats.org/officeDocument/2006/relationships" xmlns:w="http://schemas.openxmlformats.org/wordprocessingml/2006/main" xmlns:w14="http://schemas.microsoft.com/office/word/2010/wordml" xmlns:w15="http://schemas.microsoft.com/office/word/2012/wordml" xmlns:w16cex="http://schemas.microsoft.com/office/word/2018/wordml/cex" xmlns:w16cid="http://schemas.microsoft.com/office/word/2016/wordml/cid" xmlns:w16="http://schemas.microsoft.com/office/word/2018/wordml" xmlns:w16du="http://schemas.microsoft.com/office/word/2023/wordml/word16du" xmlns:w16sdtdh="http://schemas.microsoft.com/office/word/2020/wordml/sdtdatahash" xmlns:w16se="http://schemas.microsoft.com/office/word/2015/wordml/symex" mc:Ignorable="w14 w15 w16se w16cid w16 w16cex w16sdtdh w16du">
   <w:docDefaults>
     <w:rPrDefault>
       <w:rPr>
@@ -482,7 +3812,6 @@
     <w:next w:val="Normal"/>
     <w:link w:val="Heading2Char"/>
     <w:uiPriority w:val="9"/>
-    <w:semiHidden/>
     <w:unhideWhenUsed/>
     <w:qFormat/>
     <w:rsid w:val="00D078D6"/>
@@ -657,7 +3986,6 @@
   <w:style w:type="character" w:default="1" w:styleId="DefaultParagraphFont">
     <w:name w:val="Default Paragraph Font"/>
     <w:uiPriority w:val="1"/>
-    <w:semiHidden/>
     <w:unhideWhenUsed/>
   </w:style>
   <w:style w:type="table" w:default="1" w:styleId="TableNormal">
@@ -699,7 +4027,6 @@
     <w:basedOn w:val="DefaultParagraphFont"/>
     <w:link w:val="Heading2"/>
     <w:uiPriority w:val="9"/>
-    <w:semiHidden/>
     <w:rsid w:val="00D078D6"/>
     <w:rPr>
       <w:rFonts w:asciiTheme="majorHAnsi" w:eastAsiaTheme="majorEastAsia" w:hAnsiTheme="majorHAnsi" w:cstheme="majorBidi"/>
@@ -969,6 +4296,44 @@
       <w:smallCaps/>
       <w:color w:val="0F4761" w:themeColor="accent1" w:themeShade="BF"/>
       <w:spacing w:val="5"/>
+    </w:rPr>
+  </w:style>
+  <w:style w:type="character" w:styleId="Strong">
+    <w:name w:val="Strong"/>
+    <w:basedOn w:val="DefaultParagraphFont"/>
+    <w:uiPriority w:val="22"/>
+    <w:qFormat/>
+    <w:rsid w:val="00C1273F"/>
+    <w:rPr>
+      <w:b/>
+      <w:bCs/>
+    </w:rPr>
+  </w:style>
+  <w:style w:type="paragraph" w:customStyle="1" w:styleId="line">
+    <w:name w:val="line"/>
+    <w:basedOn w:val="Normal"/>
+    <w:rsid w:val="00A143D0"/>
+    <w:pPr>
+      <w:spacing w:before="100" w:beforeAutospacing="1" w:after="100" w:afterAutospacing="1" w:line="240" w:lineRule="auto"/>
+    </w:pPr>
+    <w:rPr>
+      <w:rFonts w:ascii="Times New Roman" w:eastAsia="Times New Roman" w:hAnsi="Times New Roman" w:cs="Times New Roman"/>
+      <w:kern w:val="0"/>
+      <w:lang w:eastAsia="en-GB"/>
+      <w14:ligatures w14:val="none"/>
+    </w:rPr>
+  </w:style>
+  <w:style w:type="character" w:styleId="HTMLCode">
+    <w:name w:val="HTML Code"/>
+    <w:basedOn w:val="DefaultParagraphFont"/>
+    <w:uiPriority w:val="99"/>
+    <w:semiHidden/>
+    <w:unhideWhenUsed/>
+    <w:rsid w:val="00A143D0"/>
+    <w:rPr>
+      <w:rFonts w:ascii="Courier New" w:eastAsia="Times New Roman" w:hAnsi="Courier New" w:cs="Courier New"/>
+      <w:sz w:val="20"/>
+      <w:szCs w:val="20"/>
     </w:rPr>
   </w:style>
 </w:styles>

--- a/Task 3/Task 3.docx
+++ b/Task 3/Task 3.docx
@@ -70,47 +70,23 @@
           <w:sz w:val="20"/>
           <w:szCs w:val="20"/>
         </w:rPr>
-        <w:t>(</w:t>
-      </w:r>
-      <w:r>
+        <w:t>(W3Schools DSA Dijkstra's Algorithm, 2024)</w:t>
+      </w:r>
+    </w:p>
+    <w:p>
+      <w:pPr>
         <w:rPr>
           <w:i/>
           <w:iCs/>
-          <w:sz w:val="20"/>
-          <w:szCs w:val="20"/>
-        </w:rPr>
-        <w:t>W3Schools DSA Dijkstra's Algorithm</w:t>
-      </w:r>
-      <w:r>
-        <w:rPr>
-          <w:i/>
-          <w:iCs/>
-          <w:sz w:val="20"/>
-          <w:szCs w:val="20"/>
-        </w:rPr>
-        <w:t>, 2024)</w:t>
-      </w:r>
+        </w:rPr>
+      </w:pPr>
     </w:p>
     <w:p>
-      <w:pPr>
-        <w:rPr>
-          <w:i/>
-          <w:iCs/>
-        </w:rPr>
-      </w:pPr>
-    </w:p>
-    <w:p>
       <w:r>
         <w:t xml:space="preserve">Originally, I planned to use just the planetary distances, but I believe the algorithm will work better if I create </w:t>
       </w:r>
       <w:r>
-        <w:t xml:space="preserve">weighted distances, to get these weighted distances I divided each planet’s respective load by the </w:t>
-      </w:r>
-      <w:r>
-        <w:t>planetary distances between two planets</w:t>
-      </w:r>
-      <w:r>
-        <w:t>, then multiplied that</w:t>
+        <w:t>weighted distances, to get these weighted distances I divided each planet’s respective load by the planetary distances between two planets, then multiplied that</w:t>
       </w:r>
       <w:r>
         <w:t xml:space="preserve"> by 10 and </w:t>
@@ -177,25 +153,7 @@
     <w:p/>
     <w:p>
       <w:r>
-        <w:t xml:space="preserve">I’ve chosen Planet Delta as my graph’s origin point due to it having the smallest average weight, alongside my prior knowledge of knowing that Delta → Alpha </w:t>
-      </w:r>
-      <w:r>
-        <w:t>→</w:t>
-      </w:r>
-      <w:r>
-        <w:t xml:space="preserve"> Epsilon </w:t>
-      </w:r>
-      <w:r>
-        <w:t>→</w:t>
-      </w:r>
-      <w:r>
-        <w:t xml:space="preserve"> Beta </w:t>
-      </w:r>
-      <w:r>
-        <w:t>→</w:t>
-      </w:r>
-      <w:r>
-        <w:t xml:space="preserve"> Gamma is the fastest route through my brute forcing task.</w:t>
+        <w:t>I’ve chosen Planet Delta as my graph’s origin point due to it having the smallest average weight, alongside my prior knowledge of knowing that Delta → Alpha → Epsilon → Beta → Gamma is the fastest route through my brute forcing task.</w:t>
       </w:r>
     </w:p>
     <w:p>
@@ -1650,6 +1608,24 @@
     </w:p>
     <w:p>
       <w:pPr>
+        <w:rPr>
+          <w:rStyle w:val="Strong"/>
+          <w:b w:val="0"/>
+          <w:bCs w:val="0"/>
+        </w:rPr>
+      </w:pPr>
+    </w:p>
+    <w:p>
+      <w:pPr>
+        <w:rPr>
+          <w:rStyle w:val="Strong"/>
+          <w:b w:val="0"/>
+          <w:bCs w:val="0"/>
+        </w:rPr>
+      </w:pPr>
+    </w:p>
+    <w:p>
+      <w:pPr>
         <w:numPr>
           <w:ilvl w:val="0"/>
           <w:numId w:val="1"/>
@@ -1680,6 +1656,7 @@
           <w:lang w:eastAsia="en-GB"/>
           <w14:ligatures w14:val="none"/>
         </w:rPr>
+        <w:lastRenderedPageBreak/>
         <w:t xml:space="preserve">function </w:t>
       </w:r>
       <w:proofErr w:type="spellStart"/>
@@ -1931,7 +1908,6 @@
           <w:lang w:eastAsia="en-GB"/>
           <w14:ligatures w14:val="none"/>
         </w:rPr>
-        <w:lastRenderedPageBreak/>
         <w:t>    </w:t>
       </w:r>
       <w:proofErr w:type="spellStart"/>
@@ -2880,27 +2856,7 @@
           <w:sz w:val="20"/>
           <w:szCs w:val="20"/>
         </w:rPr>
-        <w:t>(</w:t>
-      </w:r>
-      <w:r>
-        <w:rPr>
-          <w:rStyle w:val="Strong"/>
-          <w:b w:val="0"/>
-          <w:bCs w:val="0"/>
-          <w:sz w:val="20"/>
-          <w:szCs w:val="20"/>
-        </w:rPr>
-        <w:t>Time Complexity for Dijkstra's Algorithm</w:t>
-      </w:r>
-      <w:r>
-        <w:rPr>
-          <w:rStyle w:val="Strong"/>
-          <w:b w:val="0"/>
-          <w:bCs w:val="0"/>
-          <w:sz w:val="20"/>
-          <w:szCs w:val="20"/>
-        </w:rPr>
-        <w:t xml:space="preserve">, </w:t>
+        <w:t xml:space="preserve">(Time Complexity for Dijkstra's Algorithm, </w:t>
       </w:r>
       <w:r>
         <w:rPr>
@@ -2918,78 +2874,221 @@
           <w:sz w:val="20"/>
           <w:szCs w:val="20"/>
         </w:rPr>
-        <w:t>DSA Dijkstra's Algorithm</w:t>
-      </w:r>
-      <w:r>
-        <w:rPr>
+        <w:t>DSA Dijkstra's Algorithm (2024</w:t>
+      </w:r>
+      <w:r>
+        <w:rPr>
+          <w:rStyle w:val="Strong"/>
+          <w:b w:val="0"/>
+          <w:bCs w:val="0"/>
+          <w:sz w:val="20"/>
+          <w:szCs w:val="20"/>
+        </w:rPr>
+        <w:t>))</w:t>
+      </w:r>
+    </w:p>
+    <w:p>
+      <w:pPr>
+        <w:rPr>
+          <w:rStyle w:val="Strong"/>
+          <w:b w:val="0"/>
+          <w:bCs w:val="0"/>
+          <w:u w:val="single"/>
+        </w:rPr>
+      </w:pPr>
+    </w:p>
+    <w:p>
+      <w:pPr>
+        <w:rPr>
+          <w:rStyle w:val="Strong"/>
+          <w:b w:val="0"/>
+          <w:bCs w:val="0"/>
+          <w:u w:val="single"/>
+        </w:rPr>
+      </w:pPr>
+      <w:r>
+        <w:rPr>
+          <w:rStyle w:val="Strong"/>
+          <w:b w:val="0"/>
+          <w:bCs w:val="0"/>
+          <w:u w:val="single"/>
+        </w:rPr>
+        <w:t>Bibliography</w:t>
+      </w:r>
+    </w:p>
+    <w:p>
+      <w:pPr>
+        <w:rPr>
+          <w:rStyle w:val="Strong"/>
+          <w:b w:val="0"/>
+          <w:bCs w:val="0"/>
           <w:i/>
           <w:iCs/>
           <w:sz w:val="20"/>
           <w:szCs w:val="20"/>
         </w:rPr>
-        <w:t xml:space="preserve"> (2024</w:t>
-      </w:r>
-      <w:r>
-        <w:rPr>
-          <w:rStyle w:val="Strong"/>
-          <w:b w:val="0"/>
-          <w:bCs w:val="0"/>
+      </w:pPr>
+      <w:r>
+        <w:rPr>
+          <w:rStyle w:val="Strong"/>
+          <w:b w:val="0"/>
+          <w:bCs w:val="0"/>
+          <w:i/>
+          <w:iCs/>
           <w:sz w:val="20"/>
           <w:szCs w:val="20"/>
         </w:rPr>
-        <w:t>))</w:t>
+        <w:t xml:space="preserve">W3schools.com </w:t>
+      </w:r>
+      <w:r>
+        <w:rPr>
+          <w:rStyle w:val="Strong"/>
+          <w:b w:val="0"/>
+          <w:bCs w:val="0"/>
+          <w:i/>
+          <w:iCs/>
+          <w:sz w:val="20"/>
+          <w:szCs w:val="20"/>
+        </w:rPr>
+        <w:t>DSA Greedy Algorithms (2024)</w:t>
+      </w:r>
+      <w:r>
+        <w:rPr>
+          <w:rStyle w:val="Strong"/>
+          <w:b w:val="0"/>
+          <w:bCs w:val="0"/>
+          <w:i/>
+          <w:iCs/>
+          <w:sz w:val="20"/>
+          <w:szCs w:val="20"/>
+        </w:rPr>
+        <w:t xml:space="preserve"> Available at: https://www.w3schools.com/dsa/dsa_ref_greedy.php (Accessed: 26 November 2024).</w:t>
       </w:r>
     </w:p>
     <w:p>
       <w:pPr>
         <w:rPr>
-          <w:rStyle w:val="Strong"/>
-          <w:b w:val="0"/>
-          <w:bCs w:val="0"/>
-          <w:u w:val="single"/>
-        </w:rPr>
-      </w:pPr>
+          <w:i/>
+          <w:iCs/>
+          <w:sz w:val="20"/>
+          <w:szCs w:val="20"/>
+        </w:rPr>
+      </w:pPr>
+      <w:r>
+        <w:rPr>
+          <w:i/>
+          <w:iCs/>
+          <w:sz w:val="20"/>
+          <w:szCs w:val="20"/>
+        </w:rPr>
+        <w:t xml:space="preserve">W3Schools </w:t>
+      </w:r>
+      <w:r>
+        <w:rPr>
+          <w:i/>
+          <w:iCs/>
+          <w:sz w:val="20"/>
+          <w:szCs w:val="20"/>
+        </w:rPr>
+        <w:t>DSA Dijkstra's Algorithm</w:t>
+      </w:r>
+      <w:r>
+        <w:rPr>
+          <w:i/>
+          <w:iCs/>
+          <w:sz w:val="20"/>
+          <w:szCs w:val="20"/>
+        </w:rPr>
+        <w:t>.</w:t>
+      </w:r>
+      <w:r>
+        <w:rPr>
+          <w:i/>
+          <w:iCs/>
+          <w:sz w:val="20"/>
+          <w:szCs w:val="20"/>
+        </w:rPr>
+        <w:t xml:space="preserve"> (2024) Available</w:t>
+      </w:r>
+      <w:r>
+        <w:rPr>
+          <w:i/>
+          <w:iCs/>
+          <w:sz w:val="20"/>
+          <w:szCs w:val="20"/>
+        </w:rPr>
+        <w:t xml:space="preserve"> at: https://www.w3schools.com/dsa/dsa_algo_graphs_dijkstra.php (Accessed: 26 November 2024). </w:t>
+      </w:r>
     </w:p>
     <w:p>
       <w:pPr>
         <w:rPr>
-          <w:rStyle w:val="Strong"/>
-          <w:b w:val="0"/>
-          <w:bCs w:val="0"/>
-          <w:u w:val="single"/>
-        </w:rPr>
-      </w:pPr>
-      <w:r>
-        <w:rPr>
-          <w:rStyle w:val="Strong"/>
-          <w:b w:val="0"/>
-          <w:bCs w:val="0"/>
-          <w:u w:val="single"/>
-        </w:rPr>
-        <w:t>Bibliography</w:t>
+          <w:i/>
+          <w:iCs/>
+          <w:sz w:val="20"/>
+          <w:szCs w:val="20"/>
+        </w:rPr>
+      </w:pPr>
+      <w:proofErr w:type="spellStart"/>
+      <w:r>
+        <w:rPr>
+          <w:i/>
+          <w:iCs/>
+          <w:sz w:val="20"/>
+          <w:szCs w:val="20"/>
+        </w:rPr>
+        <w:t>GeeksforGeeks</w:t>
+      </w:r>
+      <w:proofErr w:type="spellEnd"/>
+      <w:r>
+        <w:rPr>
+          <w:i/>
+          <w:iCs/>
+          <w:sz w:val="20"/>
+          <w:szCs w:val="20"/>
+        </w:rPr>
+        <w:t xml:space="preserve"> What is Dijkstra’s algorithm</w:t>
+      </w:r>
+      <w:r>
+        <w:rPr>
+          <w:i/>
+          <w:iCs/>
+          <w:sz w:val="20"/>
+          <w:szCs w:val="20"/>
+        </w:rPr>
+        <w:t xml:space="preserve"> (2024)</w:t>
+      </w:r>
+      <w:r>
+        <w:rPr>
+          <w:i/>
+          <w:iCs/>
+          <w:sz w:val="20"/>
+          <w:szCs w:val="20"/>
+        </w:rPr>
+        <w:t xml:space="preserve"> Available at: https://www.geeksforgeeks.org/introduction-to-dijkstras-shortest-path-algorithm/ (Accessed: 26 November 2024). </w:t>
       </w:r>
     </w:p>
     <w:p>
       <w:pPr>
         <w:rPr>
-          <w:rStyle w:val="Strong"/>
-          <w:b w:val="0"/>
-          <w:bCs w:val="0"/>
           <w:i/>
           <w:iCs/>
-        </w:rPr>
-      </w:pPr>
-      <w:r>
-        <w:rPr>
-          <w:rStyle w:val="Strong"/>
-          <w:b w:val="0"/>
-          <w:bCs w:val="0"/>
+          <w:sz w:val="20"/>
+          <w:szCs w:val="20"/>
+        </w:rPr>
+      </w:pPr>
+      <w:r>
+        <w:rPr>
           <w:i/>
           <w:iCs/>
-        </w:rPr>
-        <w:t xml:space="preserve">W3schools.com </w:t>
-      </w:r>
-      <w:r>
+          <w:sz w:val="20"/>
+          <w:szCs w:val="20"/>
+        </w:rPr>
+        <w:t>Michael Sambol (2014) Dijkstra's algorithm in 3 minutes. 16th September 2014. Available at: https://www.youtube.com/watch?v=_lHSawdgXpI (Accessed: 26 November 2024).</w:t>
+      </w:r>
+    </w:p>
+    <w:p>
+      <w:pPr>
         <w:rPr>
           <w:rStyle w:val="Strong"/>
           <w:b w:val="0"/>
@@ -2997,260 +3096,16 @@
           <w:i/>
           <w:iCs/>
         </w:rPr>
-        <w:t>DSA Greedy Algorithms</w:t>
-      </w:r>
-      <w:r>
-        <w:rPr>
-          <w:rStyle w:val="Strong"/>
-          <w:b w:val="0"/>
-          <w:bCs w:val="0"/>
+      </w:pPr>
+      <w:r>
+        <w:rPr>
           <w:i/>
           <w:iCs/>
-        </w:rPr>
-        <w:t xml:space="preserve"> (2024)</w:t>
-      </w:r>
-      <w:r>
-        <w:rPr>
-          <w:rStyle w:val="Strong"/>
-          <w:b w:val="0"/>
-          <w:bCs w:val="0"/>
-          <w:i/>
-          <w:iCs/>
-        </w:rPr>
-        <w:t xml:space="preserve"> Available at: https://www.w3schools.com/dsa/dsa_ref_greedy.php (Accessed: 26 November 2024).</w:t>
-      </w:r>
-    </w:p>
-    <w:p>
-      <w:pPr>
-        <w:rPr>
-          <w:i/>
-          <w:iCs/>
-        </w:rPr>
-      </w:pPr>
-      <w:r>
-        <w:rPr>
-          <w:i/>
-          <w:iCs/>
-        </w:rPr>
-        <w:t xml:space="preserve">W3Schools </w:t>
-      </w:r>
-      <w:r>
-        <w:rPr>
-          <w:i/>
-          <w:iCs/>
-        </w:rPr>
-        <w:t>DSA Dijkstra's Algorithm</w:t>
-      </w:r>
-      <w:r>
-        <w:rPr>
-          <w:i/>
-          <w:iCs/>
-        </w:rPr>
-        <w:t>.</w:t>
-      </w:r>
-      <w:r>
-        <w:rPr>
-          <w:i/>
-          <w:iCs/>
-        </w:rPr>
-        <w:t xml:space="preserve"> </w:t>
-      </w:r>
-      <w:r>
-        <w:rPr>
-          <w:i/>
-          <w:iCs/>
-        </w:rPr>
-        <w:t>(2024</w:t>
-      </w:r>
-      <w:r>
-        <w:rPr>
-          <w:i/>
-          <w:iCs/>
-        </w:rPr>
-        <w:t xml:space="preserve">) </w:t>
-      </w:r>
-      <w:r>
-        <w:rPr>
-          <w:i/>
-          <w:iCs/>
-        </w:rPr>
-        <w:t>Available</w:t>
-      </w:r>
-      <w:r>
-        <w:rPr>
-          <w:i/>
-          <w:iCs/>
-        </w:rPr>
-        <w:t xml:space="preserve"> at: https://www.w3schools.com/dsa/dsa_algo_graphs_dijkstra.php (Accessed: 26 November 2024). </w:t>
-      </w:r>
-    </w:p>
-    <w:p>
-      <w:pPr>
-        <w:rPr>
-          <w:i/>
-          <w:iCs/>
-        </w:rPr>
-      </w:pPr>
-      <w:proofErr w:type="spellStart"/>
-      <w:r>
-        <w:rPr>
-          <w:i/>
-          <w:iCs/>
-        </w:rPr>
-        <w:t>GeeksforGeeks</w:t>
-      </w:r>
-      <w:proofErr w:type="spellEnd"/>
-      <w:r>
-        <w:rPr>
-          <w:i/>
-          <w:iCs/>
-        </w:rPr>
-        <w:t xml:space="preserve"> What is Dijkstra’s algorithm</w:t>
-      </w:r>
-      <w:r>
-        <w:rPr>
-          <w:i/>
-          <w:iCs/>
-        </w:rPr>
-        <w:t xml:space="preserve"> </w:t>
-      </w:r>
-      <w:r>
-        <w:rPr>
-          <w:i/>
-          <w:iCs/>
-        </w:rPr>
-        <w:t>(2024)</w:t>
-      </w:r>
-      <w:r>
-        <w:rPr>
-          <w:i/>
-          <w:iCs/>
-        </w:rPr>
-        <w:t xml:space="preserve"> Available at: https://www.geeksforgeeks.org/introduction-to-dijkstras-shortest-path-algorithm/ (Accessed: 26 November 2024). </w:t>
-      </w:r>
-    </w:p>
-    <w:p>
-      <w:pPr>
-        <w:rPr>
-          <w:i/>
-          <w:iCs/>
-        </w:rPr>
-      </w:pPr>
-      <w:r>
-        <w:rPr>
-          <w:i/>
-          <w:iCs/>
-        </w:rPr>
-        <w:t>Michael Sambol</w:t>
-      </w:r>
-      <w:r>
-        <w:rPr>
-          <w:i/>
-          <w:iCs/>
-        </w:rPr>
-        <w:t xml:space="preserve"> (</w:t>
-      </w:r>
-      <w:r>
-        <w:rPr>
-          <w:i/>
-          <w:iCs/>
-        </w:rPr>
-        <w:t>2014</w:t>
-      </w:r>
-      <w:r>
-        <w:rPr>
-          <w:i/>
-          <w:iCs/>
-        </w:rPr>
-        <w:t>) Dijkstra's algorithm in 3 minutes. 16</w:t>
-      </w:r>
-      <w:r>
-        <w:rPr>
-          <w:i/>
-          <w:iCs/>
-        </w:rPr>
-        <w:t>th</w:t>
-      </w:r>
-      <w:r>
-        <w:rPr>
-          <w:i/>
-          <w:iCs/>
-        </w:rPr>
-        <w:t xml:space="preserve"> Sept</w:t>
-      </w:r>
-      <w:r>
-        <w:rPr>
-          <w:i/>
-          <w:iCs/>
-        </w:rPr>
-        <w:t>ember</w:t>
-      </w:r>
-      <w:r>
-        <w:rPr>
-          <w:i/>
-          <w:iCs/>
-        </w:rPr>
-        <w:t xml:space="preserve"> 2014. Available at: https://www.youtube.com/watch?v=_lHSawdgXpI</w:t>
-      </w:r>
-      <w:r>
-        <w:rPr>
-          <w:i/>
-          <w:iCs/>
-        </w:rPr>
-        <w:t xml:space="preserve"> </w:t>
-      </w:r>
-      <w:r>
-        <w:rPr>
-          <w:i/>
-          <w:iCs/>
-        </w:rPr>
-        <w:t>(Accessed: 26 November 2024).</w:t>
-      </w:r>
-    </w:p>
-    <w:p>
-      <w:pPr>
-        <w:rPr>
-          <w:i/>
-          <w:iCs/>
-        </w:rPr>
-      </w:pPr>
-      <w:r>
-        <w:rPr>
-          <w:i/>
-          <w:iCs/>
+          <w:sz w:val="20"/>
+          <w:szCs w:val="20"/>
         </w:rPr>
         <w:t xml:space="preserve">Thomas Grossmann (Overall), H.F. (Specials) (2016) Dijkstra Algorithm: Short terms and Pseudocode, GITTA - Geographic Information Technology Training Alliance. Available at: http://www.gitta.info/Accessibiliti/en/html/Dijkstra_learningObject1.html (Accessed: 26 November 2024). </w:t>
       </w:r>
-    </w:p>
-    <w:p>
-      <w:pPr>
-        <w:rPr>
-          <w:i/>
-          <w:iCs/>
-        </w:rPr>
-      </w:pPr>
-    </w:p>
-    <w:p>
-      <w:pPr>
-        <w:rPr>
-          <w:rStyle w:val="Strong"/>
-          <w:b w:val="0"/>
-          <w:bCs w:val="0"/>
-          <w:i/>
-          <w:iCs/>
-        </w:rPr>
-      </w:pPr>
-    </w:p>
-    <w:p>
-      <w:pPr>
-        <w:rPr>
-          <w:rStyle w:val="Strong"/>
-          <w:b w:val="0"/>
-          <w:bCs w:val="0"/>
-          <w:i/>
-          <w:iCs/>
-        </w:rPr>
-      </w:pPr>
     </w:p>
     <w:sectPr>
       <w:pgSz w:w="11906" w:h="16838"/>
@@ -3986,6 +3841,7 @@
   <w:style w:type="character" w:default="1" w:styleId="DefaultParagraphFont">
     <w:name w:val="Default Paragraph Font"/>
     <w:uiPriority w:val="1"/>
+    <w:semiHidden/>
     <w:unhideWhenUsed/>
   </w:style>
   <w:style w:type="table" w:default="1" w:styleId="TableNormal">

--- a/Task 3/Task 3.docx
+++ b/Task 3/Task 3.docx
@@ -1614,15 +1614,105 @@
           <w:bCs w:val="0"/>
         </w:rPr>
       </w:pPr>
-    </w:p>
-    <w:p>
-      <w:pPr>
-        <w:rPr>
-          <w:rStyle w:val="Strong"/>
-          <w:b w:val="0"/>
-          <w:bCs w:val="0"/>
-        </w:rPr>
-      </w:pPr>
+      <w:r>
+        <w:rPr>
+          <w:rStyle w:val="Strong"/>
+          <w:b w:val="0"/>
+          <w:bCs w:val="0"/>
+        </w:rPr>
+        <w:t xml:space="preserve">For Dijkstra’s </w:t>
+      </w:r>
+      <w:proofErr w:type="spellStart"/>
+      <w:r>
+        <w:rPr>
+          <w:rStyle w:val="Strong"/>
+          <w:b w:val="0"/>
+          <w:bCs w:val="0"/>
+        </w:rPr>
+        <w:t>Psuedocode</w:t>
+      </w:r>
+      <w:proofErr w:type="spellEnd"/>
+      <w:r>
+        <w:rPr>
+          <w:rStyle w:val="Strong"/>
+          <w:b w:val="0"/>
+          <w:bCs w:val="0"/>
+        </w:rPr>
+        <w:t xml:space="preserve">, we begin with initialising all nodes with an infinite distance and initialise the starting node with 0, then we mark the distance of the starting node as permanent, and all other distances as temporary. We calculate all the temporary </w:t>
+      </w:r>
+      <w:r>
+        <w:rPr>
+          <w:rStyle w:val="Strong"/>
+          <w:b w:val="0"/>
+          <w:bCs w:val="0"/>
+        </w:rPr>
+        <w:lastRenderedPageBreak/>
+        <w:t xml:space="preserve">distances of every node neighbouring the active node, if the calculated distance of a node is smaller than the current one, </w:t>
+      </w:r>
+      <w:proofErr w:type="gramStart"/>
+      <w:r>
+        <w:rPr>
+          <w:rStyle w:val="Strong"/>
+          <w:b w:val="0"/>
+          <w:bCs w:val="0"/>
+        </w:rPr>
+        <w:t>it’s</w:t>
+      </w:r>
+      <w:proofErr w:type="gramEnd"/>
+      <w:r>
+        <w:rPr>
+          <w:rStyle w:val="Strong"/>
+          <w:b w:val="0"/>
+          <w:bCs w:val="0"/>
+        </w:rPr>
+        <w:t xml:space="preserve"> distance is updated. Afterwards we set the node with the minimum temporary distance as active and </w:t>
+      </w:r>
+      <w:proofErr w:type="gramStart"/>
+      <w:r>
+        <w:rPr>
+          <w:rStyle w:val="Strong"/>
+          <w:b w:val="0"/>
+          <w:bCs w:val="0"/>
+        </w:rPr>
+        <w:t>it’s</w:t>
+      </w:r>
+      <w:proofErr w:type="gramEnd"/>
+      <w:r>
+        <w:rPr>
+          <w:rStyle w:val="Strong"/>
+          <w:b w:val="0"/>
+          <w:bCs w:val="0"/>
+        </w:rPr>
+        <w:t xml:space="preserve"> distance as permanent, lastly we repeat this until there aren’t any nodes left with a permanent distance that has neighbours with temporary distances. </w:t>
+      </w:r>
+      <w:r>
+        <w:rPr>
+          <w:rStyle w:val="Strong"/>
+          <w:b w:val="0"/>
+          <w:bCs w:val="0"/>
+          <w:sz w:val="20"/>
+          <w:szCs w:val="20"/>
+        </w:rPr>
+        <w:t>(</w:t>
+      </w:r>
+      <w:r>
+        <w:rPr>
+          <w:i/>
+          <w:iCs/>
+          <w:sz w:val="20"/>
+          <w:szCs w:val="20"/>
+        </w:rPr>
+        <w:t>Dijkstra Algorithm: Short terms and Pseudocode</w:t>
+      </w:r>
+      <w:r>
+        <w:rPr>
+          <w:i/>
+          <w:iCs/>
+          <w:sz w:val="20"/>
+          <w:szCs w:val="20"/>
+        </w:rPr>
+        <w:t>, 2016)</w:t>
+      </w:r>
     </w:p>
     <w:p>
       <w:pPr>
@@ -1656,7 +1746,6 @@
           <w:lang w:eastAsia="en-GB"/>
           <w14:ligatures w14:val="none"/>
         </w:rPr>
-        <w:lastRenderedPageBreak/>
         <w:t xml:space="preserve">function </w:t>
       </w:r>
       <w:proofErr w:type="spellStart"/>
@@ -2655,6 +2744,15 @@
           <w:bCs w:val="0"/>
         </w:rPr>
       </w:pPr>
+    </w:p>
+    <w:p>
+      <w:pPr>
+        <w:rPr>
+          <w:rStyle w:val="Strong"/>
+          <w:b w:val="0"/>
+          <w:bCs w:val="0"/>
+        </w:rPr>
+      </w:pPr>
       <w:r>
         <w:rPr>
           <w:rStyle w:val="Strong"/>
@@ -3084,6 +3182,7 @@
           <w:sz w:val="20"/>
           <w:szCs w:val="20"/>
         </w:rPr>
+        <w:lastRenderedPageBreak/>
         <w:t>Michael Sambol (2014) Dijkstra's algorithm in 3 minutes. 16th September 2014. Available at: https://www.youtube.com/watch?v=_lHSawdgXpI (Accessed: 26 November 2024).</w:t>
       </w:r>
     </w:p>
